--- a/Ass3/readme.docx
+++ b/Ass3/readme.docx
@@ -5,284 +5,951 @@
     <w:p>
       <w:pPr>
         <w:pStyle w:val="p1"/>
-      </w:pPr>
-      <w:r>
-        <w:rPr>
-          <w:rStyle w:val="s1"/>
-        </w:rPr>
-        <w:t xml:space="preserve">1. </w:t>
-      </w:r>
-      <w:r>
-        <w:rPr>
-          <w:rStyle w:val="s1"/>
-        </w:rPr>
-        <w:t>目的：了解作業系統是需求分頁，當你跟作業系統要求配置某個數量的記憶體，實際上作業系統不會馬上給你，除非真的使用該快記憶體，例如對記憶體內每一個</w:t>
-      </w:r>
-      <w:r>
-        <w:rPr>
-          <w:rStyle w:val="s1"/>
-        </w:rPr>
-        <w:t>byte</w:t>
-      </w:r>
-      <w:r>
-        <w:rPr>
-          <w:rStyle w:val="s1"/>
-        </w:rPr>
-        <w:t>進行讀寫</w:t>
-      </w:r>
-      <w:r>
-        <w:rPr>
-          <w:rStyle w:val="apple-converted-space"/>
-        </w:rPr>
-        <w:t> </w:t>
-      </w:r>
-    </w:p>
-    <w:p>
-      <w:pPr>
-        <w:pStyle w:val="p2"/>
-      </w:pPr>
-    </w:p>
-    <w:p>
-      <w:pPr>
-        <w:pStyle w:val="p1"/>
-      </w:pPr>
-      <w:r>
-        <w:rPr>
-          <w:rStyle w:val="s1"/>
-        </w:rPr>
-        <w:t xml:space="preserve">2. </w:t>
-      </w:r>
-      <w:r>
-        <w:rPr>
-          <w:rStyle w:val="s1"/>
-        </w:rPr>
-        <w:t>目的：了解作業系統是以全域的方式配置記憶體，當跟系統要很多記憶體，就會將其他</w:t>
-      </w:r>
-      <w:r>
-        <w:rPr>
-          <w:rStyle w:val="s1"/>
-        </w:rPr>
-        <w:t>process</w:t>
-      </w:r>
-      <w:r>
-        <w:rPr>
-          <w:rStyle w:val="s1"/>
-        </w:rPr>
-        <w:t>的記憶體『擠出去』到</w:t>
-      </w:r>
-      <w:r>
-        <w:rPr>
-          <w:rStyle w:val="s1"/>
-        </w:rPr>
-        <w:t>swap space</w:t>
-      </w:r>
-      <w:r>
-        <w:rPr>
-          <w:rStyle w:val="apple-converted-space"/>
-        </w:rPr>
-        <w:t> </w:t>
-      </w:r>
-    </w:p>
-    <w:p/>
-    <w:p>
-      <w:pPr>
-        <w:pStyle w:val="p1"/>
-      </w:pPr>
-      <w:r>
-        <w:rPr>
-          <w:rStyle w:val="s1"/>
-        </w:rPr>
-        <w:t>HW3</w:t>
-      </w:r>
-      <w:r>
-        <w:rPr>
-          <w:rStyle w:val="s1"/>
-        </w:rPr>
-        <w:t>，第二部分中，「強制作業系統盡可能的釋放出記憶體」正確的意思是：</w:t>
-      </w:r>
-      <w:r>
-        <w:rPr>
-          <w:rStyle w:val="apple-converted-space"/>
-        </w:rPr>
-        <w:t> </w:t>
-      </w:r>
-    </w:p>
-    <w:p>
-      <w:pPr>
-        <w:pStyle w:val="p1"/>
-      </w:pPr>
-      <w:r>
-        <w:rPr>
-          <w:rStyle w:val="s1"/>
-        </w:rPr>
-        <w:t>先要求大量的</w:t>
-      </w:r>
-      <w:r>
-        <w:rPr>
-          <w:rStyle w:val="s1"/>
-        </w:rPr>
-        <w:t>memory</w:t>
-      </w:r>
-      <w:r>
-        <w:rPr>
-          <w:rStyle w:val="s1"/>
-        </w:rPr>
-        <w:t>，迫使</w:t>
-      </w:r>
-      <w:r>
-        <w:rPr>
-          <w:rStyle w:val="s1"/>
-        </w:rPr>
-        <w:t>system</w:t>
-      </w:r>
-      <w:r>
-        <w:rPr>
-          <w:rStyle w:val="s1"/>
-        </w:rPr>
-        <w:t>做</w:t>
-      </w:r>
-      <w:r>
-        <w:rPr>
-          <w:rStyle w:val="s1"/>
-        </w:rPr>
-        <w:t>swap</w:t>
-      </w:r>
-      <w:r>
-        <w:rPr>
-          <w:rStyle w:val="s1"/>
-        </w:rPr>
-        <w:t>，之後使用</w:t>
-      </w:r>
-      <w:r>
-        <w:rPr>
-          <w:rStyle w:val="s1"/>
-        </w:rPr>
-        <w:t>free()</w:t>
-      </w:r>
-      <w:r>
-        <w:rPr>
-          <w:rStyle w:val="s1"/>
-        </w:rPr>
-        <w:t>或被</w:t>
-      </w:r>
-      <w:r>
-        <w:rPr>
-          <w:rStyle w:val="s1"/>
-        </w:rPr>
-        <w:t>system</w:t>
-      </w:r>
-      <w:r>
-        <w:rPr>
-          <w:rStyle w:val="s1"/>
-        </w:rPr>
-        <w:t>強制中止使</w:t>
-      </w:r>
-      <w:r>
-        <w:rPr>
-          <w:rStyle w:val="s1"/>
-        </w:rPr>
-        <w:t>used memory</w:t>
-      </w:r>
-      <w:r>
-        <w:rPr>
-          <w:rStyle w:val="s1"/>
-        </w:rPr>
-        <w:t>變成</w:t>
-      </w:r>
-      <w:r>
-        <w:rPr>
-          <w:rStyle w:val="s1"/>
-        </w:rPr>
-        <w:t>free memory</w:t>
-      </w:r>
-      <w:r>
-        <w:rPr>
-          <w:rStyle w:val="s1"/>
-        </w:rPr>
-        <w:t>，由於曾經</w:t>
-      </w:r>
-      <w:r>
-        <w:rPr>
-          <w:rStyle w:val="s1"/>
-        </w:rPr>
-        <w:t>swap</w:t>
-      </w:r>
-      <w:r>
-        <w:rPr>
-          <w:rStyle w:val="s1"/>
-        </w:rPr>
-        <w:t>過因此最後的</w:t>
-      </w:r>
-      <w:r>
-        <w:rPr>
-          <w:rStyle w:val="s1"/>
-        </w:rPr>
-        <w:t>free memory</w:t>
-      </w:r>
-      <w:r>
-        <w:rPr>
-          <w:rStyle w:val="s1"/>
-        </w:rPr>
-        <w:t>會比之前多。</w:t>
-      </w:r>
-      <w:r>
-        <w:rPr>
-          <w:rStyle w:val="apple-converted-space"/>
-        </w:rPr>
-        <w:t> </w:t>
-      </w:r>
-    </w:p>
-    <w:p>
-      <w:pPr>
-        <w:pStyle w:val="p1"/>
-      </w:pPr>
-      <w:r>
-        <w:rPr>
-          <w:rStyle w:val="s1"/>
-        </w:rPr>
-        <w:t>因此並不是「佔有大量的</w:t>
-      </w:r>
-      <w:r>
-        <w:rPr>
-          <w:rStyle w:val="s1"/>
-        </w:rPr>
-        <w:t>memory</w:t>
-      </w:r>
-      <w:r>
-        <w:rPr>
-          <w:rStyle w:val="s1"/>
-        </w:rPr>
-        <w:t>」，要佔有然後釋放，且重點在於觀察</w:t>
-      </w:r>
-      <w:r>
-        <w:rPr>
-          <w:rStyle w:val="s1"/>
-        </w:rPr>
-        <w:t>free memory</w:t>
-      </w:r>
-      <w:r>
-        <w:rPr>
-          <w:rStyle w:val="s1"/>
-        </w:rPr>
-        <w:t>與</w:t>
-      </w:r>
-      <w:r>
-        <w:rPr>
-          <w:rStyle w:val="s1"/>
-        </w:rPr>
-        <w:t>swap</w:t>
-      </w:r>
-      <w:r>
-        <w:rPr>
-          <w:rStyle w:val="s1"/>
-        </w:rPr>
-        <w:t>的現象，方法、指令皆不限。</w:t>
-      </w:r>
-    </w:p>
-    <w:p>
+        <w:ind w:left="720"/>
+        <w:rPr>
+          <w:rStyle w:val="s1"/>
+          <w:rFonts w:hint="eastAsia"/>
+        </w:rPr>
+      </w:pPr>
       <w:bookmarkStart w:id="0" w:name="_GoBack"/>
       <w:bookmarkEnd w:id="0"/>
-    </w:p>
+      <w:r>
+        <w:rPr>
+          <w:rStyle w:val="s1"/>
+          <w:rFonts w:hint="eastAsia"/>
+        </w:rPr>
+        <w:t>第一部分</w:t>
+      </w:r>
+    </w:p>
+    <w:p>
+      <w:pPr>
+        <w:pStyle w:val="p1"/>
+        <w:numPr>
+          <w:ilvl w:val="1"/>
+          <w:numId w:val="1"/>
+        </w:numPr>
+        <w:rPr>
+          <w:rStyle w:val="s1"/>
+          <w:rFonts w:hint="eastAsia"/>
+        </w:rPr>
+      </w:pPr>
+      <w:r>
+        <w:rPr>
+          <w:rStyle w:val="s1"/>
+          <w:rFonts w:hint="eastAsia"/>
+        </w:rPr>
+        <w:t>40MB</w:t>
+      </w:r>
+      <w:r>
+        <w:rPr>
+          <w:rStyle w:val="s1"/>
+          <w:rFonts w:hint="eastAsia"/>
+        </w:rPr>
+        <w:t>的記憶體有點難觀察，所以我</w:t>
+      </w:r>
+      <w:proofErr w:type="spellStart"/>
+      <w:r>
+        <w:rPr>
+          <w:rStyle w:val="s1"/>
+          <w:rFonts w:hint="eastAsia"/>
+        </w:rPr>
+        <w:t>malloc</w:t>
+      </w:r>
+      <w:proofErr w:type="spellEnd"/>
+      <w:r>
+        <w:rPr>
+          <w:rStyle w:val="s1"/>
+          <w:rFonts w:hint="eastAsia"/>
+        </w:rPr>
+        <w:t>()</w:t>
+      </w:r>
+      <w:r>
+        <w:rPr>
+          <w:rStyle w:val="s1"/>
+          <w:rFonts w:hint="eastAsia"/>
+        </w:rPr>
+        <w:t>了大約</w:t>
+      </w:r>
+      <w:r>
+        <w:rPr>
+          <w:rStyle w:val="s1"/>
+          <w:rFonts w:hint="eastAsia"/>
+        </w:rPr>
+        <w:t>3GB</w:t>
+      </w:r>
+      <w:r>
+        <w:rPr>
+          <w:rStyle w:val="s1"/>
+          <w:rFonts w:hint="eastAsia"/>
+        </w:rPr>
+        <w:t>之後開</w:t>
+      </w:r>
+      <w:proofErr w:type="spellStart"/>
+      <w:r>
+        <w:rPr>
+          <w:rStyle w:val="s1"/>
+          <w:rFonts w:hint="eastAsia"/>
+        </w:rPr>
+        <w:t>htop</w:t>
+      </w:r>
+      <w:proofErr w:type="spellEnd"/>
+      <w:r>
+        <w:rPr>
+          <w:rStyle w:val="s1"/>
+          <w:rFonts w:hint="eastAsia"/>
+        </w:rPr>
+        <w:t>可以明顯看到系統的動作。</w:t>
+      </w:r>
+      <w:r>
+        <w:rPr>
+          <w:rStyle w:val="s1"/>
+          <w:rFonts w:hint="eastAsia"/>
+        </w:rPr>
+        <w:t>（可以調整</w:t>
+      </w:r>
+      <w:r>
+        <w:rPr>
+          <w:rStyle w:val="s1"/>
+          <w:rFonts w:hint="eastAsia"/>
+        </w:rPr>
+        <w:t>N</w:t>
+      </w:r>
+      <w:r>
+        <w:rPr>
+          <w:rStyle w:val="s1"/>
+          <w:rFonts w:hint="eastAsia"/>
+        </w:rPr>
+        <w:t>來決定配多少記憶體）</w:t>
+      </w:r>
+    </w:p>
+    <w:p>
+      <w:pPr>
+        <w:pStyle w:val="p1"/>
+        <w:numPr>
+          <w:ilvl w:val="1"/>
+          <w:numId w:val="1"/>
+        </w:numPr>
+        <w:rPr>
+          <w:rStyle w:val="s1"/>
+          <w:rFonts w:hint="eastAsia"/>
+        </w:rPr>
+      </w:pPr>
+      <w:r>
+        <w:rPr>
+          <w:rStyle w:val="s1"/>
+          <w:rFonts w:hint="eastAsia"/>
+        </w:rPr>
+        <w:t>code:</w:t>
+      </w:r>
+    </w:p>
+    <w:p>
+      <w:pPr>
+        <w:pStyle w:val="p1"/>
+        <w:ind w:left="720"/>
+        <w:rPr>
+          <w:rStyle w:val="s1"/>
+        </w:rPr>
+      </w:pPr>
+      <w:r>
+        <w:rPr>
+          <w:rStyle w:val="s1"/>
+        </w:rPr>
+        <w:t>#include &lt;</w:t>
+      </w:r>
+      <w:proofErr w:type="spellStart"/>
+      <w:r>
+        <w:rPr>
+          <w:rStyle w:val="s1"/>
+        </w:rPr>
+        <w:t>stdio.h</w:t>
+      </w:r>
+      <w:proofErr w:type="spellEnd"/>
+      <w:r>
+        <w:rPr>
+          <w:rStyle w:val="s1"/>
+        </w:rPr>
+        <w:t>&gt;</w:t>
+      </w:r>
+    </w:p>
+    <w:p>
+      <w:pPr>
+        <w:pStyle w:val="p1"/>
+        <w:ind w:left="720"/>
+        <w:rPr>
+          <w:rStyle w:val="s1"/>
+        </w:rPr>
+      </w:pPr>
+      <w:r>
+        <w:rPr>
+          <w:rStyle w:val="s1"/>
+        </w:rPr>
+        <w:t>#include &lt;</w:t>
+      </w:r>
+      <w:proofErr w:type="spellStart"/>
+      <w:r>
+        <w:rPr>
+          <w:rStyle w:val="s1"/>
+        </w:rPr>
+        <w:t>stdlib.h</w:t>
+      </w:r>
+      <w:proofErr w:type="spellEnd"/>
+      <w:r>
+        <w:rPr>
+          <w:rStyle w:val="s1"/>
+        </w:rPr>
+        <w:t>&gt;</w:t>
+      </w:r>
+    </w:p>
+    <w:p>
+      <w:pPr>
+        <w:pStyle w:val="p1"/>
+        <w:ind w:left="720"/>
+        <w:rPr>
+          <w:rStyle w:val="s1"/>
+        </w:rPr>
+      </w:pPr>
+      <w:r>
+        <w:rPr>
+          <w:rStyle w:val="s1"/>
+        </w:rPr>
+        <w:t>#include &lt;</w:t>
+      </w:r>
+      <w:proofErr w:type="spellStart"/>
+      <w:r>
+        <w:rPr>
+          <w:rStyle w:val="s1"/>
+        </w:rPr>
+        <w:t>time.h</w:t>
+      </w:r>
+      <w:proofErr w:type="spellEnd"/>
+      <w:r>
+        <w:rPr>
+          <w:rStyle w:val="s1"/>
+        </w:rPr>
+        <w:t>&gt;</w:t>
+      </w:r>
+    </w:p>
+    <w:p>
+      <w:pPr>
+        <w:pStyle w:val="p1"/>
+        <w:ind w:left="720"/>
+        <w:rPr>
+          <w:rStyle w:val="s1"/>
+        </w:rPr>
+      </w:pPr>
+    </w:p>
+    <w:p>
+      <w:pPr>
+        <w:pStyle w:val="p1"/>
+        <w:ind w:left="720"/>
+        <w:rPr>
+          <w:rStyle w:val="s1"/>
+        </w:rPr>
+      </w:pPr>
+      <w:r>
+        <w:rPr>
+          <w:rStyle w:val="s1"/>
+        </w:rPr>
+        <w:t>#define N (</w:t>
+      </w:r>
+      <w:proofErr w:type="spellStart"/>
+      <w:r>
+        <w:rPr>
+          <w:rStyle w:val="s1"/>
+        </w:rPr>
+        <w:t>int</w:t>
+      </w:r>
+      <w:proofErr w:type="spellEnd"/>
+      <w:r>
+        <w:rPr>
+          <w:rStyle w:val="s1"/>
+        </w:rPr>
+        <w:t>)1e9</w:t>
+      </w:r>
+      <w:r>
+        <w:rPr>
+          <w:rStyle w:val="s1"/>
+          <w:rFonts w:hint="eastAsia"/>
+        </w:rPr>
+        <w:t xml:space="preserve"> </w:t>
+      </w:r>
+      <w:r>
+        <w:rPr>
+          <w:rStyle w:val="s1"/>
+        </w:rPr>
+        <w:t xml:space="preserve"> // </w:t>
+      </w:r>
+      <w:r>
+        <w:rPr>
+          <w:rStyle w:val="s1"/>
+          <w:rFonts w:hint="eastAsia"/>
+        </w:rPr>
+        <w:t>這樣</w:t>
+      </w:r>
+      <w:proofErr w:type="spellStart"/>
+      <w:r>
+        <w:rPr>
+          <w:rStyle w:val="s1"/>
+          <w:rFonts w:hint="eastAsia"/>
+        </w:rPr>
+        <w:t>htop</w:t>
+      </w:r>
+      <w:proofErr w:type="spellEnd"/>
+      <w:r>
+        <w:rPr>
+          <w:rStyle w:val="s1"/>
+          <w:rFonts w:hint="eastAsia"/>
+        </w:rPr>
+        <w:t>比較好觀察</w:t>
+      </w:r>
+    </w:p>
+    <w:p>
+      <w:pPr>
+        <w:pStyle w:val="p1"/>
+        <w:ind w:left="720"/>
+        <w:rPr>
+          <w:rStyle w:val="s1"/>
+        </w:rPr>
+      </w:pPr>
+    </w:p>
+    <w:p>
+      <w:pPr>
+        <w:pStyle w:val="p1"/>
+        <w:ind w:left="720"/>
+        <w:rPr>
+          <w:rStyle w:val="s1"/>
+        </w:rPr>
+      </w:pPr>
+      <w:proofErr w:type="spellStart"/>
+      <w:r>
+        <w:rPr>
+          <w:rStyle w:val="s1"/>
+        </w:rPr>
+        <w:t>int</w:t>
+      </w:r>
+      <w:proofErr w:type="spellEnd"/>
+      <w:r>
+        <w:rPr>
+          <w:rStyle w:val="s1"/>
+        </w:rPr>
+        <w:t xml:space="preserve"> </w:t>
+      </w:r>
+      <w:proofErr w:type="gramStart"/>
+      <w:r>
+        <w:rPr>
+          <w:rStyle w:val="s1"/>
+        </w:rPr>
+        <w:t>main(</w:t>
+      </w:r>
+      <w:proofErr w:type="gramEnd"/>
+      <w:r>
+        <w:rPr>
+          <w:rStyle w:val="s1"/>
+        </w:rPr>
+        <w:t>)</w:t>
+      </w:r>
+    </w:p>
+    <w:p>
+      <w:pPr>
+        <w:pStyle w:val="p1"/>
+        <w:ind w:left="720"/>
+        <w:rPr>
+          <w:rStyle w:val="s1"/>
+        </w:rPr>
+      </w:pPr>
+      <w:r>
+        <w:rPr>
+          <w:rStyle w:val="s1"/>
+        </w:rPr>
+        <w:t>{</w:t>
+      </w:r>
+    </w:p>
+    <w:p>
+      <w:pPr>
+        <w:pStyle w:val="p1"/>
+        <w:ind w:left="720"/>
+        <w:rPr>
+          <w:rStyle w:val="s1"/>
+        </w:rPr>
+      </w:pPr>
+      <w:r>
+        <w:rPr>
+          <w:rStyle w:val="s1"/>
+        </w:rPr>
+        <w:t xml:space="preserve">    </w:t>
+      </w:r>
+      <w:proofErr w:type="spellStart"/>
+      <w:r>
+        <w:rPr>
+          <w:rStyle w:val="s1"/>
+        </w:rPr>
+        <w:t>srand</w:t>
+      </w:r>
+      <w:proofErr w:type="spellEnd"/>
+      <w:r>
+        <w:rPr>
+          <w:rStyle w:val="s1"/>
+        </w:rPr>
+        <w:t>(time(NULL));</w:t>
+      </w:r>
+    </w:p>
+    <w:p>
+      <w:pPr>
+        <w:pStyle w:val="p1"/>
+        <w:ind w:left="720"/>
+        <w:rPr>
+          <w:rStyle w:val="s1"/>
+          <w:rFonts w:hint="eastAsia"/>
+        </w:rPr>
+      </w:pPr>
+      <w:r>
+        <w:rPr>
+          <w:rStyle w:val="s1"/>
+        </w:rPr>
+        <w:t xml:space="preserve">    </w:t>
+      </w:r>
+      <w:proofErr w:type="spellStart"/>
+      <w:r>
+        <w:rPr>
+          <w:rStyle w:val="s1"/>
+        </w:rPr>
+        <w:t>int</w:t>
+      </w:r>
+      <w:proofErr w:type="spellEnd"/>
+      <w:r>
+        <w:rPr>
+          <w:rStyle w:val="s1"/>
+        </w:rPr>
+        <w:t xml:space="preserve"> n, *data = </w:t>
+      </w:r>
+      <w:proofErr w:type="spellStart"/>
+      <w:r>
+        <w:rPr>
+          <w:rStyle w:val="s1"/>
+        </w:rPr>
+        <w:t>malloc</w:t>
+      </w:r>
+      <w:proofErr w:type="spellEnd"/>
+      <w:r>
+        <w:rPr>
+          <w:rStyle w:val="s1"/>
+        </w:rPr>
+        <w:t>(</w:t>
+      </w:r>
+      <w:proofErr w:type="spellStart"/>
+      <w:r>
+        <w:rPr>
+          <w:rStyle w:val="s1"/>
+        </w:rPr>
+        <w:t>sizeof</w:t>
+      </w:r>
+      <w:proofErr w:type="spellEnd"/>
+      <w:r>
+        <w:rPr>
+          <w:rStyle w:val="s1"/>
+        </w:rPr>
+        <w:t>(</w:t>
+      </w:r>
+      <w:proofErr w:type="spellStart"/>
+      <w:r>
+        <w:rPr>
+          <w:rStyle w:val="s1"/>
+        </w:rPr>
+        <w:t>int</w:t>
+      </w:r>
+      <w:proofErr w:type="spellEnd"/>
+      <w:r>
+        <w:rPr>
+          <w:rStyle w:val="s1"/>
+        </w:rPr>
+        <w:t>) * N);</w:t>
+      </w:r>
+      <w:r>
+        <w:rPr>
+          <w:rStyle w:val="s1"/>
+        </w:rPr>
+        <w:t xml:space="preserve"> // </w:t>
+      </w:r>
+      <w:r>
+        <w:rPr>
+          <w:rStyle w:val="s1"/>
+          <w:rFonts w:hint="eastAsia"/>
+        </w:rPr>
+        <w:t>大約會拿到</w:t>
+      </w:r>
+      <w:r>
+        <w:rPr>
+          <w:rStyle w:val="s1"/>
+          <w:rFonts w:hint="eastAsia"/>
+        </w:rPr>
+        <w:t>3GB</w:t>
+      </w:r>
+    </w:p>
+    <w:p>
+      <w:pPr>
+        <w:pStyle w:val="p1"/>
+        <w:ind w:left="720"/>
+        <w:rPr>
+          <w:rStyle w:val="s1"/>
+          <w:rFonts w:hint="eastAsia"/>
+        </w:rPr>
+      </w:pPr>
+      <w:r>
+        <w:rPr>
+          <w:rStyle w:val="s1"/>
+        </w:rPr>
+        <w:t xml:space="preserve">    </w:t>
+      </w:r>
+      <w:proofErr w:type="spellStart"/>
+      <w:r>
+        <w:rPr>
+          <w:rStyle w:val="s1"/>
+        </w:rPr>
+        <w:t>scanf</w:t>
+      </w:r>
+      <w:proofErr w:type="spellEnd"/>
+      <w:r>
+        <w:rPr>
+          <w:rStyle w:val="s1"/>
+        </w:rPr>
+        <w:t>("%d", &amp;n);</w:t>
+      </w:r>
+      <w:r>
+        <w:rPr>
+          <w:rStyle w:val="s1"/>
+          <w:rFonts w:hint="eastAsia"/>
+        </w:rPr>
+        <w:t xml:space="preserve"> // </w:t>
+      </w:r>
+      <w:r>
+        <w:rPr>
+          <w:rStyle w:val="s1"/>
+          <w:rFonts w:hint="eastAsia"/>
+        </w:rPr>
+        <w:t>輸入數字之前，系統不會配</w:t>
+      </w:r>
+      <w:r>
+        <w:rPr>
+          <w:rStyle w:val="s1"/>
+          <w:rFonts w:hint="eastAsia"/>
+        </w:rPr>
+        <w:t>記憶體給程式，看</w:t>
+      </w:r>
+      <w:proofErr w:type="spellStart"/>
+      <w:r>
+        <w:rPr>
+          <w:rStyle w:val="s1"/>
+          <w:rFonts w:hint="eastAsia"/>
+        </w:rPr>
+        <w:t>htop</w:t>
+      </w:r>
+      <w:proofErr w:type="spellEnd"/>
+      <w:r>
+        <w:rPr>
+          <w:rStyle w:val="s1"/>
+          <w:rFonts w:hint="eastAsia"/>
+        </w:rPr>
+        <w:t>很明顯</w:t>
+      </w:r>
+    </w:p>
+    <w:p>
+      <w:pPr>
+        <w:pStyle w:val="p1"/>
+        <w:ind w:left="720"/>
+        <w:rPr>
+          <w:rStyle w:val="s1"/>
+          <w:rFonts w:hint="eastAsia"/>
+        </w:rPr>
+      </w:pPr>
+      <w:r>
+        <w:rPr>
+          <w:rStyle w:val="s1"/>
+          <w:rFonts w:hint="eastAsia"/>
+        </w:rPr>
+        <w:tab/>
+      </w:r>
+    </w:p>
+    <w:p>
+      <w:pPr>
+        <w:pStyle w:val="p1"/>
+        <w:ind w:left="720"/>
+        <w:rPr>
+          <w:rStyle w:val="s1"/>
+          <w:rFonts w:hint="eastAsia"/>
+        </w:rPr>
+      </w:pPr>
+      <w:r>
+        <w:rPr>
+          <w:rStyle w:val="s1"/>
+        </w:rPr>
+        <w:t xml:space="preserve">    for (</w:t>
+      </w:r>
+      <w:proofErr w:type="spellStart"/>
+      <w:r>
+        <w:rPr>
+          <w:rStyle w:val="s1"/>
+        </w:rPr>
+        <w:t>int</w:t>
+      </w:r>
+      <w:proofErr w:type="spellEnd"/>
+      <w:r>
+        <w:rPr>
+          <w:rStyle w:val="s1"/>
+        </w:rPr>
+        <w:t xml:space="preserve"> </w:t>
+      </w:r>
+      <w:proofErr w:type="spellStart"/>
+      <w:r>
+        <w:rPr>
+          <w:rStyle w:val="s1"/>
+        </w:rPr>
+        <w:t>i</w:t>
+      </w:r>
+      <w:proofErr w:type="spellEnd"/>
+      <w:r>
+        <w:rPr>
+          <w:rStyle w:val="s1"/>
+        </w:rPr>
+        <w:t xml:space="preserve"> = 0; </w:t>
+      </w:r>
+      <w:proofErr w:type="spellStart"/>
+      <w:r>
+        <w:rPr>
+          <w:rStyle w:val="s1"/>
+        </w:rPr>
+        <w:t>i</w:t>
+      </w:r>
+      <w:proofErr w:type="spellEnd"/>
+      <w:r>
+        <w:rPr>
+          <w:rStyle w:val="s1"/>
+        </w:rPr>
+        <w:t xml:space="preserve"> &lt; N; </w:t>
+      </w:r>
+      <w:proofErr w:type="spellStart"/>
+      <w:r>
+        <w:rPr>
+          <w:rStyle w:val="s1"/>
+        </w:rPr>
+        <w:t>i</w:t>
+      </w:r>
+      <w:proofErr w:type="spellEnd"/>
+      <w:r>
+        <w:rPr>
+          <w:rStyle w:val="s1"/>
+        </w:rPr>
+        <w:t>++)</w:t>
+      </w:r>
+      <w:r>
+        <w:rPr>
+          <w:rStyle w:val="s1"/>
+          <w:rFonts w:hint="eastAsia"/>
+        </w:rPr>
+        <w:t xml:space="preserve"> </w:t>
+      </w:r>
+      <w:r>
+        <w:rPr>
+          <w:rStyle w:val="s1"/>
+        </w:rPr>
+        <w:t xml:space="preserve">// </w:t>
+      </w:r>
+      <w:r>
+        <w:rPr>
+          <w:rStyle w:val="s1"/>
+          <w:rFonts w:hint="eastAsia"/>
+        </w:rPr>
+        <w:t>開始用之後，系統就配記憶體了</w:t>
+      </w:r>
+    </w:p>
+    <w:p>
+      <w:pPr>
+        <w:pStyle w:val="p1"/>
+        <w:ind w:left="720"/>
+        <w:rPr>
+          <w:rStyle w:val="s1"/>
+        </w:rPr>
+      </w:pPr>
+      <w:r>
+        <w:rPr>
+          <w:rStyle w:val="s1"/>
+        </w:rPr>
+        <w:t xml:space="preserve">        data[</w:t>
+      </w:r>
+      <w:proofErr w:type="spellStart"/>
+      <w:r>
+        <w:rPr>
+          <w:rStyle w:val="s1"/>
+        </w:rPr>
+        <w:t>i</w:t>
+      </w:r>
+      <w:proofErr w:type="spellEnd"/>
+      <w:r>
+        <w:rPr>
+          <w:rStyle w:val="s1"/>
+        </w:rPr>
+        <w:t xml:space="preserve">] = </w:t>
+      </w:r>
+      <w:proofErr w:type="gramStart"/>
+      <w:r>
+        <w:rPr>
+          <w:rStyle w:val="s1"/>
+        </w:rPr>
+        <w:t>rand(</w:t>
+      </w:r>
+      <w:proofErr w:type="gramEnd"/>
+      <w:r>
+        <w:rPr>
+          <w:rStyle w:val="s1"/>
+        </w:rPr>
+        <w:t>);</w:t>
+      </w:r>
+    </w:p>
+    <w:p>
+      <w:pPr>
+        <w:pStyle w:val="p1"/>
+        <w:rPr>
+          <w:rStyle w:val="s1"/>
+          <w:rFonts w:hint="eastAsia"/>
+        </w:rPr>
+      </w:pPr>
+    </w:p>
+    <w:p>
+      <w:pPr>
+        <w:pStyle w:val="p1"/>
+        <w:ind w:left="720"/>
+        <w:rPr>
+          <w:rStyle w:val="s1"/>
+        </w:rPr>
+      </w:pPr>
+      <w:r>
+        <w:rPr>
+          <w:rStyle w:val="s1"/>
+        </w:rPr>
+        <w:t xml:space="preserve">    </w:t>
+      </w:r>
+      <w:proofErr w:type="spellStart"/>
+      <w:r>
+        <w:rPr>
+          <w:rStyle w:val="s1"/>
+        </w:rPr>
+        <w:t>int</w:t>
+      </w:r>
+      <w:proofErr w:type="spellEnd"/>
+      <w:r>
+        <w:rPr>
+          <w:rStyle w:val="s1"/>
+        </w:rPr>
+        <w:t xml:space="preserve"> </w:t>
+      </w:r>
+      <w:proofErr w:type="spellStart"/>
+      <w:r>
+        <w:rPr>
+          <w:rStyle w:val="s1"/>
+        </w:rPr>
+        <w:t>idx</w:t>
+      </w:r>
+      <w:proofErr w:type="spellEnd"/>
+      <w:r>
+        <w:rPr>
+          <w:rStyle w:val="s1"/>
+        </w:rPr>
+        <w:t xml:space="preserve"> = </w:t>
+      </w:r>
+      <w:proofErr w:type="gramStart"/>
+      <w:r>
+        <w:rPr>
+          <w:rStyle w:val="s1"/>
+        </w:rPr>
+        <w:t>rand(</w:t>
+      </w:r>
+      <w:proofErr w:type="gramEnd"/>
+      <w:r>
+        <w:rPr>
+          <w:rStyle w:val="s1"/>
+        </w:rPr>
+        <w:t>) % N;</w:t>
+      </w:r>
+    </w:p>
+    <w:p>
+      <w:pPr>
+        <w:pStyle w:val="p1"/>
+        <w:ind w:left="720"/>
+        <w:rPr>
+          <w:rStyle w:val="s1"/>
+        </w:rPr>
+      </w:pPr>
+      <w:r>
+        <w:rPr>
+          <w:rStyle w:val="s1"/>
+        </w:rPr>
+        <w:t xml:space="preserve">    </w:t>
+      </w:r>
+      <w:proofErr w:type="spellStart"/>
+      <w:r>
+        <w:rPr>
+          <w:rStyle w:val="s1"/>
+        </w:rPr>
+        <w:t>printf</w:t>
+      </w:r>
+      <w:proofErr w:type="spellEnd"/>
+      <w:r>
+        <w:rPr>
+          <w:rStyle w:val="s1"/>
+        </w:rPr>
+        <w:t xml:space="preserve">("data[%d] = %d\n", </w:t>
+      </w:r>
+      <w:proofErr w:type="spellStart"/>
+      <w:r>
+        <w:rPr>
+          <w:rStyle w:val="s1"/>
+        </w:rPr>
+        <w:t>idx</w:t>
+      </w:r>
+      <w:proofErr w:type="spellEnd"/>
+      <w:r>
+        <w:rPr>
+          <w:rStyle w:val="s1"/>
+        </w:rPr>
+        <w:t>, data[</w:t>
+      </w:r>
+      <w:proofErr w:type="spellStart"/>
+      <w:r>
+        <w:rPr>
+          <w:rStyle w:val="s1"/>
+        </w:rPr>
+        <w:t>idx</w:t>
+      </w:r>
+      <w:proofErr w:type="spellEnd"/>
+      <w:r>
+        <w:rPr>
+          <w:rStyle w:val="s1"/>
+        </w:rPr>
+        <w:t>]);</w:t>
+      </w:r>
+    </w:p>
+    <w:p>
+      <w:pPr>
+        <w:pStyle w:val="p1"/>
+        <w:ind w:left="720"/>
+        <w:rPr>
+          <w:rStyle w:val="s1"/>
+        </w:rPr>
+      </w:pPr>
+    </w:p>
+    <w:p>
+      <w:pPr>
+        <w:pStyle w:val="p1"/>
+        <w:ind w:left="720"/>
+        <w:rPr>
+          <w:rStyle w:val="s1"/>
+          <w:rFonts w:hint="eastAsia"/>
+        </w:rPr>
+      </w:pPr>
+      <w:r>
+        <w:rPr>
+          <w:rStyle w:val="s1"/>
+        </w:rPr>
+        <w:t xml:space="preserve">    </w:t>
+      </w:r>
+      <w:proofErr w:type="spellStart"/>
+      <w:proofErr w:type="gramStart"/>
+      <w:r>
+        <w:rPr>
+          <w:rStyle w:val="s1"/>
+        </w:rPr>
+        <w:t>scanf</w:t>
+      </w:r>
+      <w:proofErr w:type="spellEnd"/>
+      <w:r>
+        <w:rPr>
+          <w:rStyle w:val="s1"/>
+        </w:rPr>
+        <w:t>(</w:t>
+      </w:r>
+      <w:proofErr w:type="gramEnd"/>
+      <w:r>
+        <w:rPr>
+          <w:rStyle w:val="s1"/>
+        </w:rPr>
+        <w:t>"%d", &amp;n);</w:t>
+      </w:r>
+      <w:r>
+        <w:rPr>
+          <w:rStyle w:val="s1"/>
+          <w:rFonts w:hint="eastAsia"/>
+        </w:rPr>
+        <w:t xml:space="preserve"> </w:t>
+      </w:r>
+    </w:p>
+    <w:p>
+      <w:pPr>
+        <w:pStyle w:val="p1"/>
+        <w:ind w:left="720"/>
+        <w:rPr>
+          <w:rStyle w:val="s1"/>
+        </w:rPr>
+      </w:pPr>
+    </w:p>
+    <w:p>
+      <w:pPr>
+        <w:pStyle w:val="p1"/>
+        <w:ind w:left="720"/>
+        <w:rPr>
+          <w:rStyle w:val="s1"/>
+        </w:rPr>
+      </w:pPr>
+      <w:r>
+        <w:rPr>
+          <w:rStyle w:val="s1"/>
+        </w:rPr>
+        <w:t xml:space="preserve">    free(data);</w:t>
+      </w:r>
+    </w:p>
+    <w:p>
+      <w:pPr>
+        <w:pStyle w:val="p1"/>
+        <w:ind w:left="720"/>
+        <w:rPr>
+          <w:rStyle w:val="s1"/>
+        </w:rPr>
+      </w:pPr>
+    </w:p>
+    <w:p>
+      <w:pPr>
+        <w:pStyle w:val="p1"/>
+        <w:ind w:left="720"/>
+        <w:rPr>
+          <w:rStyle w:val="s1"/>
+        </w:rPr>
+      </w:pPr>
+      <w:r>
+        <w:rPr>
+          <w:rStyle w:val="s1"/>
+        </w:rPr>
+        <w:t xml:space="preserve">    return 0;</w:t>
+      </w:r>
+    </w:p>
+    <w:p>
+      <w:pPr>
+        <w:pStyle w:val="p1"/>
+        <w:ind w:left="720"/>
+        <w:rPr>
+          <w:rStyle w:val="s1"/>
+        </w:rPr>
+      </w:pPr>
+      <w:r>
+        <w:rPr>
+          <w:rStyle w:val="s1"/>
+        </w:rPr>
+        <w:t>}</w:t>
+      </w:r>
+    </w:p>
+    <w:p>
+      <w:pPr>
+        <w:pStyle w:val="p2"/>
+      </w:pPr>
+    </w:p>
+    <w:p/>
     <w:sectPr>
       <w:pgSz w:w="11900" w:h="16840"/>
       <w:pgMar w:top="1440" w:right="1440" w:bottom="1440" w:left="1440" w:header="708" w:footer="708" w:gutter="0"/>
@@ -291,6 +958,100 @@
     </w:sectPr>
   </w:body>
 </w:document>
+</file>
+
+<file path=word/numbering.xml><?xml version="1.0" encoding="utf-8"?>
+<w:numbering xmlns:wpc="http://schemas.microsoft.com/office/word/2010/wordprocessingCanvas" xmlns:mo="http://schemas.microsoft.com/office/mac/office/2008/main" xmlns:mc="http://schemas.openxmlformats.org/markup-compatibility/2006" xmlns:mv="urn:schemas-microsoft-com:mac:vml" xmlns:o="urn:schemas-microsoft-com:office:office" xmlns:r="http://schemas.openxmlformats.org/officeDocument/2006/relationships" xmlns:m="http://schemas.openxmlformats.org/officeDocument/2006/math" xmlns:v="urn:schemas-microsoft-com:vml" xmlns:wp14="http://schemas.microsoft.com/office/word/2010/wordprocessingDrawing" xmlns:wp="http://schemas.openxmlformats.org/drawingml/2006/wordprocessingDrawing" xmlns:w10="urn:schemas-microsoft-com:office:word" xmlns:w="http://schemas.openxmlformats.org/wordprocessingml/2006/main" xmlns:w14="http://schemas.microsoft.com/office/word/2010/wordml" xmlns:w15="http://schemas.microsoft.com/office/word/2012/wordml" xmlns:wpg="http://schemas.microsoft.com/office/word/2010/wordprocessingGroup" xmlns:wpi="http://schemas.microsoft.com/office/word/2010/wordprocessingInk" xmlns:wne="http://schemas.microsoft.com/office/word/2006/wordml" xmlns:wps="http://schemas.microsoft.com/office/word/2010/wordprocessingShape" mc:Ignorable="w14 w15 wp14">
+  <w:abstractNum w:abstractNumId="0">
+    <w:nsid w:val="3E66123D"/>
+    <w:multiLevelType w:val="hybridMultilevel"/>
+    <w:tmpl w:val="E13A1E16"/>
+    <w:lvl w:ilvl="0" w:tplc="0409000F">
+      <w:start w:val="1"/>
+      <w:numFmt w:val="decimal"/>
+      <w:lvlText w:val="%1."/>
+      <w:lvlJc w:val="left"/>
+      <w:pPr>
+        <w:ind w:left="720" w:hanging="360"/>
+      </w:pPr>
+    </w:lvl>
+    <w:lvl w:ilvl="1" w:tplc="04090019">
+      <w:start w:val="1"/>
+      <w:numFmt w:val="lowerLetter"/>
+      <w:lvlText w:val="%2."/>
+      <w:lvlJc w:val="left"/>
+      <w:pPr>
+        <w:ind w:left="1440" w:hanging="360"/>
+      </w:pPr>
+    </w:lvl>
+    <w:lvl w:ilvl="2" w:tplc="0409001B">
+      <w:start w:val="1"/>
+      <w:numFmt w:val="lowerRoman"/>
+      <w:lvlText w:val="%3."/>
+      <w:lvlJc w:val="right"/>
+      <w:pPr>
+        <w:ind w:left="2160" w:hanging="180"/>
+      </w:pPr>
+    </w:lvl>
+    <w:lvl w:ilvl="3" w:tplc="0409000F" w:tentative="1">
+      <w:start w:val="1"/>
+      <w:numFmt w:val="decimal"/>
+      <w:lvlText w:val="%4."/>
+      <w:lvlJc w:val="left"/>
+      <w:pPr>
+        <w:ind w:left="2880" w:hanging="360"/>
+      </w:pPr>
+    </w:lvl>
+    <w:lvl w:ilvl="4" w:tplc="04090019" w:tentative="1">
+      <w:start w:val="1"/>
+      <w:numFmt w:val="lowerLetter"/>
+      <w:lvlText w:val="%5."/>
+      <w:lvlJc w:val="left"/>
+      <w:pPr>
+        <w:ind w:left="3600" w:hanging="360"/>
+      </w:pPr>
+    </w:lvl>
+    <w:lvl w:ilvl="5" w:tplc="0409001B" w:tentative="1">
+      <w:start w:val="1"/>
+      <w:numFmt w:val="lowerRoman"/>
+      <w:lvlText w:val="%6."/>
+      <w:lvlJc w:val="right"/>
+      <w:pPr>
+        <w:ind w:left="4320" w:hanging="180"/>
+      </w:pPr>
+    </w:lvl>
+    <w:lvl w:ilvl="6" w:tplc="0409000F" w:tentative="1">
+      <w:start w:val="1"/>
+      <w:numFmt w:val="decimal"/>
+      <w:lvlText w:val="%7."/>
+      <w:lvlJc w:val="left"/>
+      <w:pPr>
+        <w:ind w:left="5040" w:hanging="360"/>
+      </w:pPr>
+    </w:lvl>
+    <w:lvl w:ilvl="7" w:tplc="04090019" w:tentative="1">
+      <w:start w:val="1"/>
+      <w:numFmt w:val="lowerLetter"/>
+      <w:lvlText w:val="%8."/>
+      <w:lvlJc w:val="left"/>
+      <w:pPr>
+        <w:ind w:left="5760" w:hanging="360"/>
+      </w:pPr>
+    </w:lvl>
+    <w:lvl w:ilvl="8" w:tplc="0409001B" w:tentative="1">
+      <w:start w:val="1"/>
+      <w:numFmt w:val="lowerRoman"/>
+      <w:lvlText w:val="%9."/>
+      <w:lvlJc w:val="right"/>
+      <w:pPr>
+        <w:ind w:left="6480" w:hanging="180"/>
+      </w:pPr>
+    </w:lvl>
+  </w:abstractNum>
+  <w:num w:numId="1">
+    <w:abstractNumId w:val="0"/>
+  </w:num>
+</w:numbering>
 </file>
 
 <file path=word/styles.xml><?xml version="1.0" encoding="utf-8"?>

--- a/Ass3/readme.docx
+++ b/Ass3/readme.docx
@@ -5,14 +5,11 @@
     <w:p>
       <w:pPr>
         <w:pStyle w:val="p1"/>
-        <w:ind w:left="720"/>
-        <w:rPr>
-          <w:rStyle w:val="s1"/>
-          <w:rFonts w:hint="eastAsia"/>
-        </w:rPr>
-      </w:pPr>
-      <w:bookmarkStart w:id="0" w:name="_GoBack"/>
-      <w:bookmarkEnd w:id="0"/>
+        <w:rPr>
+          <w:rStyle w:val="s1"/>
+          <w:rFonts w:hint="eastAsia"/>
+        </w:rPr>
+      </w:pPr>
       <w:r>
         <w:rPr>
           <w:rStyle w:val="s1"/>
@@ -28,6 +25,7 @@
           <w:ilvl w:val="1"/>
           <w:numId w:val="1"/>
         </w:numPr>
+        <w:ind w:left="720"/>
         <w:rPr>
           <w:rStyle w:val="s1"/>
           <w:rFonts w:hint="eastAsia"/>
@@ -47,28 +45,26 @@
         </w:rPr>
         <w:t>的記憶體有點難觀察，所以我</w:t>
       </w:r>
-      <w:proofErr w:type="spellStart"/>
-      <w:r>
-        <w:rPr>
-          <w:rStyle w:val="s1"/>
-          <w:rFonts w:hint="eastAsia"/>
-        </w:rPr>
-        <w:t>malloc</w:t>
-      </w:r>
-      <w:proofErr w:type="spellEnd"/>
-      <w:r>
-        <w:rPr>
-          <w:rStyle w:val="s1"/>
-          <w:rFonts w:hint="eastAsia"/>
-        </w:rPr>
-        <w:t>()</w:t>
-      </w:r>
-      <w:r>
-        <w:rPr>
-          <w:rStyle w:val="s1"/>
-          <w:rFonts w:hint="eastAsia"/>
-        </w:rPr>
-        <w:t>了大約</w:t>
+      <w:r>
+        <w:rPr>
+          <w:rStyle w:val="s1"/>
+          <w:rFonts w:hint="eastAsia"/>
+        </w:rPr>
+        <w:t>malloc()</w:t>
+      </w:r>
+      <w:r>
+        <w:rPr>
+          <w:rStyle w:val="s1"/>
+          <w:rFonts w:hint="eastAsia"/>
+        </w:rPr>
+        <w:t>是要了</w:t>
+      </w:r>
+      <w:r>
+        <w:rPr>
+          <w:rStyle w:val="s1"/>
+          <w:rFonts w:hint="eastAsia"/>
+        </w:rPr>
+        <w:t>大約</w:t>
       </w:r>
       <w:r>
         <w:rPr>
@@ -82,9 +78,22 @@
           <w:rStyle w:val="s1"/>
           <w:rFonts w:hint="eastAsia"/>
         </w:rPr>
-        <w:t>之後開</w:t>
-      </w:r>
-      <w:proofErr w:type="spellStart"/>
+        <w:t>的記憶體。</w:t>
+      </w:r>
+      <w:r>
+        <w:rPr>
+          <w:rStyle w:val="s1"/>
+          <w:rFonts w:hint="eastAsia"/>
+        </w:rPr>
+        <w:t>我是利用</w:t>
+      </w:r>
+      <w:r>
+        <w:rPr>
+          <w:rStyle w:val="s1"/>
+          <w:rFonts w:hint="eastAsia"/>
+        </w:rPr>
+        <w:t>開</w:t>
+      </w:r>
       <w:r>
         <w:rPr>
           <w:rStyle w:val="s1"/>
@@ -92,7 +101,13 @@
         </w:rPr>
         <w:t>htop</w:t>
       </w:r>
-      <w:proofErr w:type="spellEnd"/>
+      <w:r>
+        <w:rPr>
+          <w:rStyle w:val="s1"/>
+          <w:rFonts w:hint="eastAsia"/>
+        </w:rPr>
+        <w:t>觀察的，</w:t>
+      </w:r>
       <w:r>
         <w:rPr>
           <w:rStyle w:val="s1"/>
@@ -129,6 +144,7 @@
           <w:ilvl w:val="1"/>
           <w:numId w:val="1"/>
         </w:numPr>
+        <w:ind w:left="720"/>
         <w:rPr>
           <w:rStyle w:val="s1"/>
           <w:rFonts w:hint="eastAsia"/>
@@ -145,126 +161,65 @@
     <w:p>
       <w:pPr>
         <w:pStyle w:val="p1"/>
-        <w:ind w:left="720"/>
-        <w:rPr>
-          <w:rStyle w:val="s1"/>
-        </w:rPr>
-      </w:pPr>
-      <w:r>
-        <w:rPr>
-          <w:rStyle w:val="s1"/>
-        </w:rPr>
-        <w:t>#include &lt;</w:t>
-      </w:r>
-      <w:proofErr w:type="spellStart"/>
-      <w:r>
-        <w:rPr>
-          <w:rStyle w:val="s1"/>
-        </w:rPr>
-        <w:t>stdio.h</w:t>
-      </w:r>
-      <w:proofErr w:type="spellEnd"/>
-      <w:r>
-        <w:rPr>
-          <w:rStyle w:val="s1"/>
-        </w:rPr>
-        <w:t>&gt;</w:t>
-      </w:r>
-    </w:p>
-    <w:p>
-      <w:pPr>
-        <w:pStyle w:val="p1"/>
-        <w:ind w:left="720"/>
-        <w:rPr>
-          <w:rStyle w:val="s1"/>
-        </w:rPr>
-      </w:pPr>
-      <w:r>
-        <w:rPr>
-          <w:rStyle w:val="s1"/>
-        </w:rPr>
-        <w:t>#include &lt;</w:t>
-      </w:r>
-      <w:proofErr w:type="spellStart"/>
-      <w:r>
-        <w:rPr>
-          <w:rStyle w:val="s1"/>
-        </w:rPr>
-        <w:t>stdlib.h</w:t>
-      </w:r>
-      <w:proofErr w:type="spellEnd"/>
-      <w:r>
-        <w:rPr>
-          <w:rStyle w:val="s1"/>
-        </w:rPr>
-        <w:t>&gt;</w:t>
-      </w:r>
-    </w:p>
-    <w:p>
-      <w:pPr>
-        <w:pStyle w:val="p1"/>
-        <w:ind w:left="720"/>
-        <w:rPr>
-          <w:rStyle w:val="s1"/>
-        </w:rPr>
-      </w:pPr>
-      <w:r>
-        <w:rPr>
-          <w:rStyle w:val="s1"/>
-        </w:rPr>
-        <w:t>#include &lt;</w:t>
-      </w:r>
-      <w:proofErr w:type="spellStart"/>
-      <w:r>
-        <w:rPr>
-          <w:rStyle w:val="s1"/>
-        </w:rPr>
-        <w:t>time.h</w:t>
-      </w:r>
-      <w:proofErr w:type="spellEnd"/>
-      <w:r>
-        <w:rPr>
-          <w:rStyle w:val="s1"/>
-        </w:rPr>
-        <w:t>&gt;</w:t>
-      </w:r>
-    </w:p>
-    <w:p>
-      <w:pPr>
-        <w:pStyle w:val="p1"/>
-        <w:ind w:left="720"/>
-        <w:rPr>
-          <w:rStyle w:val="s1"/>
-        </w:rPr>
-      </w:pPr>
-    </w:p>
-    <w:p>
-      <w:pPr>
-        <w:pStyle w:val="p1"/>
-        <w:ind w:left="720"/>
-        <w:rPr>
-          <w:rStyle w:val="s1"/>
-        </w:rPr>
-      </w:pPr>
-      <w:r>
-        <w:rPr>
-          <w:rStyle w:val="s1"/>
-        </w:rPr>
-        <w:t>#define N (</w:t>
-      </w:r>
-      <w:proofErr w:type="spellStart"/>
-      <w:r>
-        <w:rPr>
-          <w:rStyle w:val="s1"/>
-        </w:rPr>
-        <w:t>int</w:t>
-      </w:r>
-      <w:proofErr w:type="spellEnd"/>
-      <w:r>
-        <w:rPr>
-          <w:rStyle w:val="s1"/>
-        </w:rPr>
-        <w:t>)1e9</w:t>
+        <w:rPr>
+          <w:rStyle w:val="s1"/>
+        </w:rPr>
+      </w:pPr>
+      <w:r>
+        <w:rPr>
+          <w:rStyle w:val="s1"/>
+        </w:rPr>
+        <w:t>#include &lt;stdio.h&gt;</w:t>
+      </w:r>
+    </w:p>
+    <w:p>
+      <w:pPr>
+        <w:pStyle w:val="p1"/>
+        <w:rPr>
+          <w:rStyle w:val="s1"/>
+        </w:rPr>
+      </w:pPr>
+      <w:r>
+        <w:rPr>
+          <w:rStyle w:val="s1"/>
+        </w:rPr>
+        <w:t>#include &lt;stdlib.h&gt;</w:t>
+      </w:r>
+    </w:p>
+    <w:p>
+      <w:pPr>
+        <w:pStyle w:val="p1"/>
+        <w:rPr>
+          <w:rStyle w:val="s1"/>
+        </w:rPr>
+      </w:pPr>
+      <w:r>
+        <w:rPr>
+          <w:rStyle w:val="s1"/>
+        </w:rPr>
+        <w:t>#include &lt;time.h&gt;</w:t>
+      </w:r>
+    </w:p>
+    <w:p>
+      <w:pPr>
+        <w:pStyle w:val="p1"/>
+        <w:rPr>
+          <w:rStyle w:val="s1"/>
+        </w:rPr>
+      </w:pPr>
+    </w:p>
+    <w:p>
+      <w:pPr>
+        <w:pStyle w:val="p1"/>
+        <w:rPr>
+          <w:rStyle w:val="s1"/>
+        </w:rPr>
+      </w:pPr>
+      <w:r>
+        <w:rPr>
+          <w:rStyle w:val="s1"/>
+        </w:rPr>
+        <w:t>#define N (int)1e9</w:t>
       </w:r>
       <w:r>
         <w:rPr>
@@ -286,7 +241,13 @@
         </w:rPr>
         <w:t>這樣</w:t>
       </w:r>
-      <w:proofErr w:type="spellStart"/>
+      <w:r>
+        <w:rPr>
+          <w:rStyle w:val="s1"/>
+          <w:rFonts w:hint="eastAsia"/>
+        </w:rPr>
+        <w:t>的量</w:t>
+      </w:r>
       <w:r>
         <w:rPr>
           <w:rStyle w:val="s1"/>
@@ -294,7 +255,6 @@
         </w:rPr>
         <w:t>htop</w:t>
       </w:r>
-      <w:proofErr w:type="spellEnd"/>
       <w:r>
         <w:rPr>
           <w:rStyle w:val="s1"/>
@@ -306,53 +266,1233 @@
     <w:p>
       <w:pPr>
         <w:pStyle w:val="p1"/>
-        <w:ind w:left="720"/>
-        <w:rPr>
-          <w:rStyle w:val="s1"/>
-        </w:rPr>
-      </w:pPr>
-    </w:p>
-    <w:p>
-      <w:pPr>
-        <w:pStyle w:val="p1"/>
-        <w:ind w:left="720"/>
-        <w:rPr>
-          <w:rStyle w:val="s1"/>
-        </w:rPr>
-      </w:pPr>
-      <w:proofErr w:type="spellStart"/>
-      <w:r>
-        <w:rPr>
-          <w:rStyle w:val="s1"/>
-        </w:rPr>
-        <w:t>int</w:t>
-      </w:r>
-      <w:proofErr w:type="spellEnd"/>
-      <w:r>
-        <w:rPr>
-          <w:rStyle w:val="s1"/>
+        <w:rPr>
+          <w:rStyle w:val="s1"/>
+        </w:rPr>
+      </w:pPr>
+    </w:p>
+    <w:p>
+      <w:pPr>
+        <w:pStyle w:val="p1"/>
+        <w:rPr>
+          <w:rStyle w:val="s1"/>
+        </w:rPr>
+      </w:pPr>
+      <w:r>
+        <w:rPr>
+          <w:rStyle w:val="s1"/>
+        </w:rPr>
+        <w:t>int main()</w:t>
+      </w:r>
+    </w:p>
+    <w:p>
+      <w:pPr>
+        <w:pStyle w:val="p1"/>
+        <w:rPr>
+          <w:rStyle w:val="s1"/>
+        </w:rPr>
+      </w:pPr>
+      <w:r>
+        <w:rPr>
+          <w:rStyle w:val="s1"/>
+        </w:rPr>
+        <w:t>{</w:t>
+      </w:r>
+    </w:p>
+    <w:p>
+      <w:pPr>
+        <w:pStyle w:val="p1"/>
+        <w:rPr>
+          <w:rStyle w:val="s1"/>
+        </w:rPr>
+      </w:pPr>
+      <w:r>
+        <w:rPr>
+          <w:rStyle w:val="s1"/>
+        </w:rPr>
+        <w:t xml:space="preserve">    srand(time(NULL));</w:t>
+      </w:r>
+    </w:p>
+    <w:p>
+      <w:pPr>
+        <w:pStyle w:val="p1"/>
+        <w:rPr>
+          <w:rStyle w:val="s1"/>
+          <w:rFonts w:hint="eastAsia"/>
+          <w:color w:val="FF0000"/>
+        </w:rPr>
+      </w:pPr>
+      <w:r>
+        <w:rPr>
+          <w:rStyle w:val="s1"/>
+        </w:rPr>
+        <w:t xml:space="preserve">    int n, *data = malloc(sizeof(int) * N);</w:t>
+      </w:r>
+      <w:r>
+        <w:rPr>
+          <w:rStyle w:val="s1"/>
+        </w:rPr>
+        <w:t xml:space="preserve"> // </w:t>
+      </w:r>
+      <w:r>
+        <w:rPr>
+          <w:rStyle w:val="s1"/>
+          <w:rFonts w:hint="eastAsia"/>
+          <w:color w:val="FF0000"/>
+        </w:rPr>
+        <w:t>大約會拿到</w:t>
+      </w:r>
+      <w:r>
+        <w:rPr>
+          <w:rStyle w:val="s1"/>
+          <w:rFonts w:hint="eastAsia"/>
+          <w:color w:val="FF0000"/>
+        </w:rPr>
+        <w:t>3GB</w:t>
+      </w:r>
+      <w:r>
+        <w:rPr>
+          <w:rStyle w:val="s1"/>
+          <w:rFonts w:hint="eastAsia"/>
+          <w:color w:val="FF0000"/>
+        </w:rPr>
+        <w:t>，但是看</w:t>
+      </w:r>
+      <w:r>
+        <w:rPr>
+          <w:rStyle w:val="s1"/>
+          <w:rFonts w:hint="eastAsia"/>
+          <w:color w:val="FF0000"/>
+        </w:rPr>
+        <w:t>htop</w:t>
+      </w:r>
+      <w:r>
+        <w:rPr>
+          <w:rStyle w:val="s1"/>
+          <w:rFonts w:hint="eastAsia"/>
+          <w:color w:val="FF0000"/>
+        </w:rPr>
+        <w:t>知道系統不會馬上給我們</w:t>
+      </w:r>
+    </w:p>
+    <w:p>
+      <w:pPr>
+        <w:pStyle w:val="p1"/>
+        <w:rPr>
+          <w:rStyle w:val="s1"/>
+          <w:rFonts w:hint="eastAsia"/>
+        </w:rPr>
+      </w:pPr>
+      <w:r>
+        <w:rPr>
+          <w:rStyle w:val="s1"/>
+        </w:rPr>
+        <w:t xml:space="preserve">    scanf("%d", &amp;n);</w:t>
+      </w:r>
+      <w:r>
+        <w:rPr>
+          <w:rStyle w:val="s1"/>
+          <w:rFonts w:hint="eastAsia"/>
+        </w:rPr>
+        <w:t xml:space="preserve"> // </w:t>
+      </w:r>
+      <w:r>
+        <w:rPr>
+          <w:rStyle w:val="s1"/>
+          <w:rFonts w:hint="eastAsia"/>
+          <w:color w:val="FF0000"/>
+        </w:rPr>
+        <w:t>輸入數字之前，系統不會配</w:t>
+      </w:r>
+      <w:r>
+        <w:rPr>
+          <w:rStyle w:val="s1"/>
+          <w:rFonts w:hint="eastAsia"/>
+          <w:color w:val="FF0000"/>
+        </w:rPr>
+        <w:t>記憶體給程式，看</w:t>
+      </w:r>
+      <w:r>
+        <w:rPr>
+          <w:rStyle w:val="s1"/>
+          <w:rFonts w:hint="eastAsia"/>
+          <w:color w:val="FF0000"/>
+        </w:rPr>
+        <w:t>htop</w:t>
+      </w:r>
+      <w:r>
+        <w:rPr>
+          <w:rStyle w:val="s1"/>
+          <w:rFonts w:hint="eastAsia"/>
+          <w:color w:val="FF0000"/>
+        </w:rPr>
+        <w:t>很明顯</w:t>
+      </w:r>
+    </w:p>
+    <w:p>
+      <w:pPr>
+        <w:pStyle w:val="p1"/>
+        <w:rPr>
+          <w:rStyle w:val="s1"/>
+          <w:rFonts w:hint="eastAsia"/>
+        </w:rPr>
+      </w:pPr>
+      <w:r>
+        <w:rPr>
+          <w:rStyle w:val="s1"/>
+          <w:rFonts w:hint="eastAsia"/>
+        </w:rPr>
+        <w:tab/>
+      </w:r>
+    </w:p>
+    <w:p>
+      <w:pPr>
+        <w:pStyle w:val="p1"/>
+        <w:rPr>
+          <w:rStyle w:val="s1"/>
+          <w:rFonts w:hint="eastAsia"/>
+        </w:rPr>
+      </w:pPr>
+      <w:r>
+        <w:rPr>
+          <w:rStyle w:val="s1"/>
+        </w:rPr>
+        <w:t xml:space="preserve">    for (int i = 0; i &lt; N; i++)</w:t>
+      </w:r>
+      <w:r>
+        <w:rPr>
+          <w:rStyle w:val="s1"/>
+          <w:rFonts w:hint="eastAsia"/>
         </w:rPr>
         <w:t xml:space="preserve"> </w:t>
       </w:r>
-      <w:proofErr w:type="gramStart"/>
-      <w:r>
-        <w:rPr>
-          <w:rStyle w:val="s1"/>
-        </w:rPr>
-        <w:t>main(</w:t>
-      </w:r>
-      <w:proofErr w:type="gramEnd"/>
-      <w:r>
-        <w:rPr>
-          <w:rStyle w:val="s1"/>
-        </w:rPr>
-        <w:t>)</w:t>
-      </w:r>
-    </w:p>
-    <w:p>
-      <w:pPr>
-        <w:pStyle w:val="p1"/>
-        <w:ind w:left="720"/>
+      <w:r>
+        <w:rPr>
+          <w:rStyle w:val="s1"/>
+        </w:rPr>
+        <w:t xml:space="preserve">// </w:t>
+      </w:r>
+      <w:r>
+        <w:rPr>
+          <w:rStyle w:val="s1"/>
+          <w:rFonts w:hint="eastAsia"/>
+          <w:color w:val="FF0000"/>
+        </w:rPr>
+        <w:t>開始用之後，系統就配記憶體了</w:t>
+      </w:r>
+      <w:bookmarkStart w:id="0" w:name="_GoBack"/>
+      <w:bookmarkEnd w:id="0"/>
+    </w:p>
+    <w:p>
+      <w:pPr>
+        <w:pStyle w:val="p1"/>
+        <w:rPr>
+          <w:rStyle w:val="s1"/>
+        </w:rPr>
+      </w:pPr>
+      <w:r>
+        <w:rPr>
+          <w:rStyle w:val="s1"/>
+        </w:rPr>
+        <w:t xml:space="preserve">        data[i] = rand();</w:t>
+      </w:r>
+    </w:p>
+    <w:p>
+      <w:pPr>
+        <w:pStyle w:val="p1"/>
+        <w:ind w:left="-720"/>
+        <w:rPr>
+          <w:rStyle w:val="s1"/>
+          <w:rFonts w:hint="eastAsia"/>
+        </w:rPr>
+      </w:pPr>
+    </w:p>
+    <w:p>
+      <w:pPr>
+        <w:pStyle w:val="p1"/>
+        <w:rPr>
+          <w:rStyle w:val="s1"/>
+        </w:rPr>
+      </w:pPr>
+      <w:r>
+        <w:rPr>
+          <w:rStyle w:val="s1"/>
+        </w:rPr>
+        <w:t xml:space="preserve">    int idx = rand() % N;</w:t>
+      </w:r>
+    </w:p>
+    <w:p>
+      <w:pPr>
+        <w:pStyle w:val="p1"/>
+        <w:rPr>
+          <w:rStyle w:val="s1"/>
+        </w:rPr>
+      </w:pPr>
+      <w:r>
+        <w:rPr>
+          <w:rStyle w:val="s1"/>
+        </w:rPr>
+        <w:t xml:space="preserve">    printf("data[%d] = %d\n", idx, data[idx]);</w:t>
+      </w:r>
+    </w:p>
+    <w:p>
+      <w:pPr>
+        <w:pStyle w:val="p1"/>
+        <w:rPr>
+          <w:rStyle w:val="s1"/>
+        </w:rPr>
+      </w:pPr>
+    </w:p>
+    <w:p>
+      <w:pPr>
+        <w:pStyle w:val="p1"/>
+        <w:rPr>
+          <w:rStyle w:val="s1"/>
+          <w:rFonts w:hint="eastAsia"/>
+        </w:rPr>
+      </w:pPr>
+      <w:r>
+        <w:rPr>
+          <w:rStyle w:val="s1"/>
+        </w:rPr>
+        <w:t xml:space="preserve">    scanf("%d", &amp;n);</w:t>
+      </w:r>
+      <w:r>
+        <w:rPr>
+          <w:rStyle w:val="s1"/>
+          <w:rFonts w:hint="eastAsia"/>
+        </w:rPr>
+        <w:t xml:space="preserve"> </w:t>
+      </w:r>
+    </w:p>
+    <w:p>
+      <w:pPr>
+        <w:pStyle w:val="p1"/>
+        <w:rPr>
+          <w:rStyle w:val="s1"/>
+        </w:rPr>
+      </w:pPr>
+    </w:p>
+    <w:p>
+      <w:pPr>
+        <w:pStyle w:val="p1"/>
+        <w:rPr>
+          <w:rStyle w:val="s1"/>
+        </w:rPr>
+      </w:pPr>
+      <w:r>
+        <w:rPr>
+          <w:rStyle w:val="s1"/>
+        </w:rPr>
+        <w:t xml:space="preserve">    free(data);</w:t>
+      </w:r>
+    </w:p>
+    <w:p>
+      <w:pPr>
+        <w:pStyle w:val="p1"/>
+        <w:rPr>
+          <w:rStyle w:val="s1"/>
+        </w:rPr>
+      </w:pPr>
+    </w:p>
+    <w:p>
+      <w:pPr>
+        <w:pStyle w:val="p1"/>
+        <w:rPr>
+          <w:rStyle w:val="s1"/>
+        </w:rPr>
+      </w:pPr>
+      <w:r>
+        <w:rPr>
+          <w:rStyle w:val="s1"/>
+        </w:rPr>
+        <w:t xml:space="preserve">    return 0;</w:t>
+      </w:r>
+    </w:p>
+    <w:p>
+      <w:pPr>
+        <w:pStyle w:val="p1"/>
+        <w:rPr>
+          <w:rStyle w:val="s1"/>
+          <w:rFonts w:hint="eastAsia"/>
+        </w:rPr>
+      </w:pPr>
+      <w:r>
+        <w:rPr>
+          <w:rStyle w:val="s1"/>
+        </w:rPr>
+        <w:t>}</w:t>
+      </w:r>
+    </w:p>
+    <w:p>
+      <w:pPr>
+        <w:pStyle w:val="p1"/>
+        <w:rPr>
+          <w:rStyle w:val="s1"/>
+          <w:rFonts w:hint="eastAsia"/>
+        </w:rPr>
+      </w:pPr>
+    </w:p>
+    <w:p>
+      <w:pPr>
+        <w:pStyle w:val="p1"/>
+        <w:rPr>
+          <w:rStyle w:val="s1"/>
+          <w:rFonts w:hint="eastAsia"/>
+        </w:rPr>
+      </w:pPr>
+    </w:p>
+    <w:p>
+      <w:pPr>
+        <w:pStyle w:val="p1"/>
+        <w:rPr>
+          <w:rStyle w:val="s1"/>
+          <w:rFonts w:hint="eastAsia"/>
+        </w:rPr>
+      </w:pPr>
+    </w:p>
+    <w:p>
+      <w:pPr>
+        <w:pStyle w:val="p1"/>
+        <w:rPr>
+          <w:rStyle w:val="s1"/>
+          <w:rFonts w:hint="eastAsia"/>
+        </w:rPr>
+      </w:pPr>
+    </w:p>
+    <w:p>
+      <w:pPr>
+        <w:pStyle w:val="p1"/>
+        <w:rPr>
+          <w:rStyle w:val="s1"/>
+          <w:rFonts w:hint="eastAsia"/>
+        </w:rPr>
+      </w:pPr>
+    </w:p>
+    <w:p>
+      <w:pPr>
+        <w:pStyle w:val="p1"/>
+        <w:rPr>
+          <w:rStyle w:val="s1"/>
+          <w:rFonts w:hint="eastAsia"/>
+        </w:rPr>
+      </w:pPr>
+    </w:p>
+    <w:p>
+      <w:pPr>
+        <w:pStyle w:val="p1"/>
+        <w:rPr>
+          <w:rStyle w:val="s1"/>
+          <w:rFonts w:hint="eastAsia"/>
+        </w:rPr>
+      </w:pPr>
+    </w:p>
+    <w:p>
+      <w:pPr>
+        <w:pStyle w:val="p1"/>
+        <w:rPr>
+          <w:rStyle w:val="s1"/>
+          <w:rFonts w:hint="eastAsia"/>
+        </w:rPr>
+      </w:pPr>
+    </w:p>
+    <w:p>
+      <w:pPr>
+        <w:pStyle w:val="p1"/>
+        <w:rPr>
+          <w:rStyle w:val="s1"/>
+          <w:rFonts w:hint="eastAsia"/>
+        </w:rPr>
+      </w:pPr>
+    </w:p>
+    <w:p>
+      <w:pPr>
+        <w:pStyle w:val="p1"/>
+        <w:rPr>
+          <w:rStyle w:val="s1"/>
+          <w:rFonts w:hint="eastAsia"/>
+        </w:rPr>
+      </w:pPr>
+    </w:p>
+    <w:p>
+      <w:pPr>
+        <w:pStyle w:val="p1"/>
+        <w:rPr>
+          <w:rStyle w:val="s1"/>
+          <w:rFonts w:hint="eastAsia"/>
+        </w:rPr>
+      </w:pPr>
+    </w:p>
+    <w:p>
+      <w:pPr>
+        <w:pStyle w:val="p1"/>
+        <w:rPr>
+          <w:rStyle w:val="s1"/>
+          <w:rFonts w:hint="eastAsia"/>
+        </w:rPr>
+      </w:pPr>
+    </w:p>
+    <w:p>
+      <w:pPr>
+        <w:pStyle w:val="p1"/>
+        <w:rPr>
+          <w:rStyle w:val="s1"/>
+          <w:rFonts w:hint="eastAsia"/>
+        </w:rPr>
+      </w:pPr>
+    </w:p>
+    <w:p>
+      <w:pPr>
+        <w:pStyle w:val="p1"/>
+        <w:rPr>
+          <w:rStyle w:val="s1"/>
+          <w:rFonts w:hint="eastAsia"/>
+        </w:rPr>
+      </w:pPr>
+    </w:p>
+    <w:p>
+      <w:pPr>
+        <w:pStyle w:val="p1"/>
+        <w:rPr>
+          <w:rStyle w:val="s1"/>
+          <w:rFonts w:hint="eastAsia"/>
+        </w:rPr>
+      </w:pPr>
+    </w:p>
+    <w:p>
+      <w:pPr>
+        <w:pStyle w:val="p1"/>
+        <w:rPr>
+          <w:rStyle w:val="s1"/>
+          <w:rFonts w:hint="eastAsia"/>
+        </w:rPr>
+      </w:pPr>
+    </w:p>
+    <w:p>
+      <w:pPr>
+        <w:pStyle w:val="p1"/>
+        <w:rPr>
+          <w:rStyle w:val="s1"/>
+          <w:rFonts w:hint="eastAsia"/>
+        </w:rPr>
+      </w:pPr>
+    </w:p>
+    <w:p>
+      <w:pPr>
+        <w:pStyle w:val="p1"/>
+        <w:rPr>
+          <w:rStyle w:val="s1"/>
+          <w:rFonts w:hint="eastAsia"/>
+        </w:rPr>
+      </w:pPr>
+    </w:p>
+    <w:p>
+      <w:pPr>
+        <w:pStyle w:val="p1"/>
+        <w:rPr>
+          <w:rStyle w:val="s1"/>
+          <w:rFonts w:hint="eastAsia"/>
+        </w:rPr>
+      </w:pPr>
+    </w:p>
+    <w:p>
+      <w:pPr>
+        <w:pStyle w:val="p1"/>
+        <w:rPr>
+          <w:rStyle w:val="s1"/>
+          <w:rFonts w:hint="eastAsia"/>
+        </w:rPr>
+      </w:pPr>
+    </w:p>
+    <w:p>
+      <w:pPr>
+        <w:pStyle w:val="p1"/>
+        <w:rPr>
+          <w:rStyle w:val="s1"/>
+          <w:rFonts w:hint="eastAsia"/>
+        </w:rPr>
+      </w:pPr>
+    </w:p>
+    <w:p>
+      <w:pPr>
+        <w:pStyle w:val="p1"/>
+        <w:rPr>
+          <w:rStyle w:val="s1"/>
+          <w:rFonts w:hint="eastAsia"/>
+        </w:rPr>
+      </w:pPr>
+    </w:p>
+    <w:p>
+      <w:pPr>
+        <w:pStyle w:val="p1"/>
+        <w:rPr>
+          <w:rStyle w:val="s1"/>
+          <w:rFonts w:hint="eastAsia"/>
+        </w:rPr>
+      </w:pPr>
+    </w:p>
+    <w:p>
+      <w:pPr>
+        <w:pStyle w:val="p1"/>
+        <w:rPr>
+          <w:rStyle w:val="s1"/>
+          <w:rFonts w:hint="eastAsia"/>
+        </w:rPr>
+      </w:pPr>
+    </w:p>
+    <w:p>
+      <w:pPr>
+        <w:pStyle w:val="p1"/>
+        <w:rPr>
+          <w:rStyle w:val="s1"/>
+          <w:rFonts w:hint="eastAsia"/>
+        </w:rPr>
+      </w:pPr>
+    </w:p>
+    <w:p>
+      <w:pPr>
+        <w:pStyle w:val="p1"/>
+        <w:rPr>
+          <w:rStyle w:val="s1"/>
+          <w:rFonts w:hint="eastAsia"/>
+        </w:rPr>
+      </w:pPr>
+    </w:p>
+    <w:p>
+      <w:pPr>
+        <w:pStyle w:val="p1"/>
+        <w:rPr>
+          <w:rStyle w:val="s1"/>
+          <w:rFonts w:hint="eastAsia"/>
+        </w:rPr>
+      </w:pPr>
+    </w:p>
+    <w:p>
+      <w:pPr>
+        <w:pStyle w:val="p1"/>
+        <w:rPr>
+          <w:rStyle w:val="s1"/>
+          <w:rFonts w:hint="eastAsia"/>
+        </w:rPr>
+      </w:pPr>
+    </w:p>
+    <w:p>
+      <w:pPr>
+        <w:pStyle w:val="p2"/>
+      </w:pPr>
+    </w:p>
+    <w:p/>
+    <w:p>
+      <w:r>
+        <w:rPr>
+          <w:rFonts w:hint="eastAsia"/>
+        </w:rPr>
+        <w:lastRenderedPageBreak/>
+        <w:t>第二部分</w:t>
+      </w:r>
+    </w:p>
+    <w:p/>
+    <w:p>
+      <w:pPr>
+        <w:rPr>
+          <w:rFonts w:hint="eastAsia"/>
+        </w:rPr>
+      </w:pPr>
+      <w:r>
+        <w:rPr>
+          <w:rFonts w:hint="eastAsia"/>
+        </w:rPr>
+        <w:t>我的做法是我跟電腦</w:t>
+      </w:r>
+      <w:r>
+        <w:rPr>
+          <w:rFonts w:hint="eastAsia"/>
+        </w:rPr>
+        <w:t xml:space="preserve">malloc() </w:t>
+      </w:r>
+      <w:r>
+        <w:rPr>
+          <w:rFonts w:hint="eastAsia"/>
+        </w:rPr>
+        <w:t>20</w:t>
+      </w:r>
+      <w:r>
+        <w:rPr>
+          <w:rFonts w:hint="eastAsia"/>
+        </w:rPr>
+        <w:t>次的</w:t>
+      </w:r>
+      <w:r>
+        <w:t>380 MB</w:t>
+      </w:r>
+      <w:r>
+        <w:rPr>
+          <w:rFonts w:hint="eastAsia"/>
+        </w:rPr>
+        <w:t>，並在每次要完後對裡面進行讀寫。基本上程式運行中，會發現</w:t>
+      </w:r>
+      <w:r>
+        <w:rPr>
+          <w:rFonts w:hint="eastAsia"/>
+        </w:rPr>
+        <w:t>memory</w:t>
+      </w:r>
+      <w:r>
+        <w:rPr>
+          <w:rFonts w:hint="eastAsia"/>
+        </w:rPr>
+        <w:t>被吃掉，</w:t>
+      </w:r>
+      <w:r>
+        <w:rPr>
+          <w:rFonts w:hint="eastAsia"/>
+        </w:rPr>
+        <w:t>swap space</w:t>
+      </w:r>
+      <w:r>
+        <w:rPr>
+          <w:rFonts w:hint="eastAsia"/>
+        </w:rPr>
+        <w:t>用來越多。運行完後，</w:t>
+      </w:r>
+      <w:r>
+        <w:rPr>
+          <w:rFonts w:hint="eastAsia"/>
+        </w:rPr>
+        <w:t>memory</w:t>
+      </w:r>
+      <w:r>
+        <w:rPr>
+          <w:rFonts w:hint="eastAsia"/>
+        </w:rPr>
+        <w:t>會比程式運行前多出一些記憶體。</w:t>
+      </w:r>
+    </w:p>
+    <w:p>
+      <w:pPr>
+        <w:rPr>
+          <w:rFonts w:hint="eastAsia"/>
+        </w:rPr>
+      </w:pPr>
+    </w:p>
+    <w:p>
+      <w:r>
+        <w:rPr>
+          <w:rFonts w:hint="eastAsia"/>
+        </w:rPr>
+        <w:t>實驗結果如下：</w:t>
+      </w:r>
+    </w:p>
+    <w:p>
+      <w:pPr>
+        <w:rPr>
+          <w:rFonts w:hint="eastAsia"/>
+        </w:rPr>
+      </w:pPr>
+    </w:p>
+    <w:p>
+      <w:pPr>
+        <w:rPr>
+          <w:rFonts w:hint="eastAsia"/>
+        </w:rPr>
+      </w:pPr>
+      <w:r>
+        <w:rPr>
+          <w:rFonts w:hint="eastAsia"/>
+        </w:rPr>
+        <w:t>我在自己的電腦上跑</w:t>
+      </w:r>
+      <w:r>
+        <w:rPr>
+          <w:rFonts w:hint="eastAsia"/>
+        </w:rPr>
+        <w:t>，</w:t>
+      </w:r>
+      <w:r>
+        <w:rPr>
+          <w:rFonts w:hint="eastAsia"/>
+        </w:rPr>
+        <w:t>整體執行起來大約花</w:t>
+      </w:r>
+      <w:r>
+        <w:rPr>
+          <w:rFonts w:hint="eastAsia"/>
+        </w:rPr>
+        <w:t>30</w:t>
+      </w:r>
+      <w:r>
+        <w:rPr>
+          <w:rFonts w:hint="eastAsia"/>
+        </w:rPr>
+        <w:t>秒鐘。</w:t>
+      </w:r>
+    </w:p>
+    <w:p>
+      <w:pPr>
+        <w:rPr>
+          <w:rFonts w:hint="eastAsia"/>
+        </w:rPr>
+      </w:pPr>
+      <w:r>
+        <w:rPr>
+          <w:rFonts w:hint="eastAsia"/>
+        </w:rPr>
+        <w:t>第一張圖說明原本</w:t>
+      </w:r>
+      <w:r>
+        <w:rPr>
+          <w:rFonts w:hint="eastAsia"/>
+        </w:rPr>
+        <w:t>OS</w:t>
+      </w:r>
+      <w:r>
+        <w:rPr>
+          <w:rFonts w:hint="eastAsia"/>
+        </w:rPr>
+        <w:t>正用掉</w:t>
+      </w:r>
+      <w:r>
+        <w:rPr>
+          <w:rFonts w:hint="eastAsia"/>
+        </w:rPr>
+        <w:t>5.98GB</w:t>
+      </w:r>
+      <w:r>
+        <w:rPr>
+          <w:rFonts w:hint="eastAsia"/>
+        </w:rPr>
+        <w:t>的</w:t>
+      </w:r>
+      <w:r>
+        <w:rPr>
+          <w:rFonts w:hint="eastAsia"/>
+        </w:rPr>
+        <w:t>main memory</w:t>
+      </w:r>
+      <w:r>
+        <w:rPr>
+          <w:rFonts w:hint="eastAsia"/>
+        </w:rPr>
+        <w:t>。</w:t>
+      </w:r>
+    </w:p>
+    <w:p>
+      <w:pPr>
+        <w:rPr>
+          <w:rFonts w:hint="eastAsia"/>
+        </w:rPr>
+      </w:pPr>
+    </w:p>
+    <w:p>
+      <w:pPr>
+        <w:rPr>
+          <w:rFonts w:hint="eastAsia"/>
+        </w:rPr>
+      </w:pPr>
+      <w:r>
+        <w:rPr>
+          <w:noProof/>
+        </w:rPr>
+        <w:drawing>
+          <wp:inline distT="0" distB="0" distL="0" distR="0" wp14:anchorId="552D2069" wp14:editId="26A43E54">
+            <wp:extent cx="5727700" cy="989330"/>
+            <wp:effectExtent l="0" t="0" r="12700" b="1270"/>
+            <wp:docPr id="2" name="Picture 2"/>
+            <wp:cNvGraphicFramePr>
+              <a:graphicFrameLocks xmlns:a="http://schemas.openxmlformats.org/drawingml/2006/main" noChangeAspect="1"/>
+            </wp:cNvGraphicFramePr>
+            <a:graphic xmlns:a="http://schemas.openxmlformats.org/drawingml/2006/main">
+              <a:graphicData uri="http://schemas.openxmlformats.org/drawingml/2006/picture">
+                <pic:pic xmlns:pic="http://schemas.openxmlformats.org/drawingml/2006/picture">
+                  <pic:nvPicPr>
+                    <pic:cNvPr id="2" name="Screen Shot 2016-12-16 at 11.10.13 PM.png"/>
+                    <pic:cNvPicPr/>
+                  </pic:nvPicPr>
+                  <pic:blipFill>
+                    <a:blip r:embed="rId5">
+                      <a:extLst>
+                        <a:ext uri="{28A0092B-C50C-407E-A947-70E740481C1C}">
+                          <a14:useLocalDpi xmlns:a14="http://schemas.microsoft.com/office/drawing/2010/main" val="0"/>
+                        </a:ext>
+                      </a:extLst>
+                    </a:blip>
+                    <a:stretch>
+                      <a:fillRect/>
+                    </a:stretch>
+                  </pic:blipFill>
+                  <pic:spPr>
+                    <a:xfrm>
+                      <a:off x="0" y="0"/>
+                      <a:ext cx="5727700" cy="989330"/>
+                    </a:xfrm>
+                    <a:prstGeom prst="rect">
+                      <a:avLst/>
+                    </a:prstGeom>
+                  </pic:spPr>
+                </pic:pic>
+              </a:graphicData>
+            </a:graphic>
+          </wp:inline>
+        </w:drawing>
+      </w:r>
+    </w:p>
+    <w:p>
+      <w:r>
+        <w:rPr>
+          <w:rFonts w:hint="eastAsia"/>
+        </w:rPr>
+        <w:t>第二張圖說明</w:t>
+      </w:r>
+      <w:r>
+        <w:rPr>
+          <w:rFonts w:hint="eastAsia"/>
+        </w:rPr>
+        <w:t>程式運行中會造成</w:t>
+      </w:r>
+      <w:r>
+        <w:rPr>
+          <w:rFonts w:hint="eastAsia"/>
+        </w:rPr>
+        <w:t>main memory</w:t>
+      </w:r>
+      <w:r>
+        <w:rPr>
+          <w:rFonts w:hint="eastAsia"/>
+        </w:rPr>
+        <w:t>幾乎被吃光</w:t>
+      </w:r>
+      <w:r>
+        <w:rPr>
+          <w:rFonts w:hint="eastAsia"/>
+        </w:rPr>
+        <w:t>（</w:t>
+      </w:r>
+      <w:r>
+        <w:t>8GB</w:t>
+      </w:r>
+      <w:r>
+        <w:rPr>
+          <w:rFonts w:hint="eastAsia"/>
+        </w:rPr>
+        <w:t>用了</w:t>
+      </w:r>
+      <w:r>
+        <w:t>7.58GB</w:t>
+      </w:r>
+      <w:r>
+        <w:rPr>
+          <w:rFonts w:hint="eastAsia"/>
+        </w:rPr>
+        <w:t>）</w:t>
+      </w:r>
+      <w:r>
+        <w:rPr>
+          <w:rFonts w:hint="eastAsia"/>
+          <w:noProof/>
+        </w:rPr>
+        <w:drawing>
+          <wp:inline distT="0" distB="0" distL="0" distR="0" wp14:anchorId="20DA971F" wp14:editId="33F3FFBB">
+            <wp:extent cx="5727700" cy="1033780"/>
+            <wp:effectExtent l="0" t="0" r="12700" b="7620"/>
+            <wp:docPr id="3" name="Picture 3"/>
+            <wp:cNvGraphicFramePr>
+              <a:graphicFrameLocks xmlns:a="http://schemas.openxmlformats.org/drawingml/2006/main" noChangeAspect="1"/>
+            </wp:cNvGraphicFramePr>
+            <a:graphic xmlns:a="http://schemas.openxmlformats.org/drawingml/2006/main">
+              <a:graphicData uri="http://schemas.openxmlformats.org/drawingml/2006/picture">
+                <pic:pic xmlns:pic="http://schemas.openxmlformats.org/drawingml/2006/picture">
+                  <pic:nvPicPr>
+                    <pic:cNvPr id="3" name="Screen Shot 2016-12-16 at 11.10.37 PM.png"/>
+                    <pic:cNvPicPr/>
+                  </pic:nvPicPr>
+                  <pic:blipFill>
+                    <a:blip r:embed="rId6">
+                      <a:extLst>
+                        <a:ext uri="{28A0092B-C50C-407E-A947-70E740481C1C}">
+                          <a14:useLocalDpi xmlns:a14="http://schemas.microsoft.com/office/drawing/2010/main" val="0"/>
+                        </a:ext>
+                      </a:extLst>
+                    </a:blip>
+                    <a:stretch>
+                      <a:fillRect/>
+                    </a:stretch>
+                  </pic:blipFill>
+                  <pic:spPr>
+                    <a:xfrm>
+                      <a:off x="0" y="0"/>
+                      <a:ext cx="5727700" cy="1033780"/>
+                    </a:xfrm>
+                    <a:prstGeom prst="rect">
+                      <a:avLst/>
+                    </a:prstGeom>
+                  </pic:spPr>
+                </pic:pic>
+              </a:graphicData>
+            </a:graphic>
+          </wp:inline>
+        </w:drawing>
+      </w:r>
+    </w:p>
+    <w:p>
+      <w:pPr>
+        <w:rPr>
+          <w:rFonts w:hint="eastAsia"/>
+        </w:rPr>
+      </w:pPr>
+      <w:r>
+        <w:rPr>
+          <w:rFonts w:hint="eastAsia"/>
+        </w:rPr>
+        <w:t>第三張圖說明，程式</w:t>
+      </w:r>
+      <w:r>
+        <w:rPr>
+          <w:rFonts w:hint="eastAsia"/>
+        </w:rPr>
+        <w:t>結束後，</w:t>
+      </w:r>
+      <w:r>
+        <w:rPr>
+          <w:rFonts w:hint="eastAsia"/>
+        </w:rPr>
+        <w:t>main memory</w:t>
+      </w:r>
+      <w:r>
+        <w:rPr>
+          <w:rFonts w:hint="eastAsia"/>
+        </w:rPr>
+        <w:t>會比原本還多出一些空間來（</w:t>
+      </w:r>
+      <w:r>
+        <w:t>5.98GB -&gt; 3.57GB</w:t>
+      </w:r>
+      <w:r>
+        <w:rPr>
+          <w:rFonts w:hint="eastAsia"/>
+        </w:rPr>
+        <w:t>，多出了</w:t>
+      </w:r>
+      <w:r>
+        <w:t>2.41GB</w:t>
+      </w:r>
+      <w:r>
+        <w:rPr>
+          <w:rFonts w:hint="eastAsia"/>
+        </w:rPr>
+        <w:t>，然後</w:t>
+      </w:r>
+      <w:r>
+        <w:rPr>
+          <w:rFonts w:hint="eastAsia"/>
+        </w:rPr>
+        <w:t xml:space="preserve">swap </w:t>
+      </w:r>
+      <w:r>
+        <w:rPr>
+          <w:rFonts w:hint="eastAsia"/>
+        </w:rPr>
+        <w:t>的使用量有上升一些</w:t>
+      </w:r>
+      <w:r>
+        <w:rPr>
+          <w:rFonts w:hint="eastAsia"/>
+        </w:rPr>
+        <w:t>）。</w:t>
+      </w:r>
+    </w:p>
+    <w:p/>
+    <w:p>
+      <w:pPr>
+        <w:rPr>
+          <w:rFonts w:hint="eastAsia"/>
+        </w:rPr>
+      </w:pPr>
+      <w:r>
+        <w:rPr>
+          <w:rFonts w:hint="eastAsia"/>
+          <w:noProof/>
+        </w:rPr>
+        <w:drawing>
+          <wp:inline distT="0" distB="0" distL="0" distR="0" wp14:anchorId="793596DE" wp14:editId="20BFEDCF">
+            <wp:extent cx="5727700" cy="1001395"/>
+            <wp:effectExtent l="0" t="0" r="12700" b="0"/>
+            <wp:docPr id="4" name="Picture 4"/>
+            <wp:cNvGraphicFramePr>
+              <a:graphicFrameLocks xmlns:a="http://schemas.openxmlformats.org/drawingml/2006/main" noChangeAspect="1"/>
+            </wp:cNvGraphicFramePr>
+            <a:graphic xmlns:a="http://schemas.openxmlformats.org/drawingml/2006/main">
+              <a:graphicData uri="http://schemas.openxmlformats.org/drawingml/2006/picture">
+                <pic:pic xmlns:pic="http://schemas.openxmlformats.org/drawingml/2006/picture">
+                  <pic:nvPicPr>
+                    <pic:cNvPr id="4" name="Screen Shot 2016-12-16 at 11.10.52 PM.png"/>
+                    <pic:cNvPicPr/>
+                  </pic:nvPicPr>
+                  <pic:blipFill>
+                    <a:blip r:embed="rId7">
+                      <a:extLst>
+                        <a:ext uri="{28A0092B-C50C-407E-A947-70E740481C1C}">
+                          <a14:useLocalDpi xmlns:a14="http://schemas.microsoft.com/office/drawing/2010/main" val="0"/>
+                        </a:ext>
+                      </a:extLst>
+                    </a:blip>
+                    <a:stretch>
+                      <a:fillRect/>
+                    </a:stretch>
+                  </pic:blipFill>
+                  <pic:spPr>
+                    <a:xfrm>
+                      <a:off x="0" y="0"/>
+                      <a:ext cx="5727700" cy="1001395"/>
+                    </a:xfrm>
+                    <a:prstGeom prst="rect">
+                      <a:avLst/>
+                    </a:prstGeom>
+                  </pic:spPr>
+                </pic:pic>
+              </a:graphicData>
+            </a:graphic>
+          </wp:inline>
+        </w:drawing>
+      </w:r>
+    </w:p>
+    <w:p>
+      <w:pPr>
+        <w:rPr>
+          <w:rFonts w:hint="eastAsia"/>
+        </w:rPr>
+      </w:pPr>
+      <w:r>
+        <w:rPr>
+          <w:rFonts w:hint="eastAsia"/>
+        </w:rPr>
+        <w:tab/>
+      </w:r>
+    </w:p>
+    <w:p>
+      <w:pPr>
+        <w:pStyle w:val="p1"/>
+        <w:rPr>
+          <w:rStyle w:val="s1"/>
+        </w:rPr>
+      </w:pPr>
+      <w:r>
+        <w:rPr>
+          <w:rStyle w:val="s1"/>
+        </w:rPr>
+        <w:t>#include &lt;stdio.h&gt;</w:t>
+      </w:r>
+    </w:p>
+    <w:p>
+      <w:pPr>
+        <w:pStyle w:val="p1"/>
+        <w:rPr>
+          <w:rStyle w:val="s1"/>
+        </w:rPr>
+      </w:pPr>
+      <w:r>
+        <w:rPr>
+          <w:rStyle w:val="s1"/>
+        </w:rPr>
+        <w:t>#include &lt;stdlib.h&gt;</w:t>
+      </w:r>
+    </w:p>
+    <w:p>
+      <w:pPr>
+        <w:pStyle w:val="p1"/>
+        <w:rPr>
+          <w:rStyle w:val="s1"/>
+        </w:rPr>
+      </w:pPr>
+      <w:r>
+        <w:rPr>
+          <w:rStyle w:val="s1"/>
+        </w:rPr>
+        <w:t>#include &lt;time.h&gt;</w:t>
+      </w:r>
+    </w:p>
+    <w:p>
+      <w:pPr>
+        <w:pStyle w:val="p1"/>
+        <w:rPr>
+          <w:rStyle w:val="s1"/>
+        </w:rPr>
+      </w:pPr>
+    </w:p>
+    <w:p>
+      <w:pPr>
+        <w:pStyle w:val="p1"/>
+        <w:rPr>
+          <w:rStyle w:val="s1"/>
+        </w:rPr>
+      </w:pPr>
+      <w:r>
+        <w:rPr>
+          <w:rStyle w:val="s1"/>
+        </w:rPr>
+        <w:t>#define N (int)1e8</w:t>
+      </w:r>
+    </w:p>
+    <w:p>
+      <w:pPr>
+        <w:pStyle w:val="p1"/>
+        <w:rPr>
+          <w:rStyle w:val="s1"/>
+        </w:rPr>
+      </w:pPr>
+      <w:r>
+        <w:rPr>
+          <w:rStyle w:val="s1"/>
+        </w:rPr>
+        <w:t>#define M 20</w:t>
+      </w:r>
+    </w:p>
+    <w:p>
+      <w:pPr>
+        <w:pStyle w:val="p1"/>
+        <w:rPr>
+          <w:rStyle w:val="s1"/>
+        </w:rPr>
+      </w:pPr>
+    </w:p>
+    <w:p>
+      <w:pPr>
+        <w:pStyle w:val="p1"/>
+        <w:rPr>
+          <w:rStyle w:val="s1"/>
+        </w:rPr>
+      </w:pPr>
+      <w:r>
+        <w:rPr>
+          <w:rStyle w:val="s1"/>
+        </w:rPr>
+        <w:t>typedef long long ll;</w:t>
+      </w:r>
+    </w:p>
+    <w:p>
+      <w:pPr>
+        <w:pStyle w:val="p1"/>
+        <w:rPr>
+          <w:rStyle w:val="s1"/>
+        </w:rPr>
+      </w:pPr>
+    </w:p>
+    <w:p>
+      <w:pPr>
+        <w:pStyle w:val="p1"/>
+        <w:rPr>
+          <w:rStyle w:val="s1"/>
+        </w:rPr>
+      </w:pPr>
+      <w:r>
+        <w:rPr>
+          <w:rStyle w:val="s1"/>
+        </w:rPr>
+        <w:t>int main()</w:t>
+      </w:r>
+    </w:p>
+    <w:p>
+      <w:pPr>
+        <w:pStyle w:val="p1"/>
         <w:rPr>
           <w:rStyle w:val="s1"/>
         </w:rPr>
@@ -367,557 +1507,241 @@
     <w:p>
       <w:pPr>
         <w:pStyle w:val="p1"/>
-        <w:ind w:left="720"/>
-        <w:rPr>
-          <w:rStyle w:val="s1"/>
-        </w:rPr>
-      </w:pPr>
-      <w:r>
-        <w:rPr>
-          <w:rStyle w:val="s1"/>
-        </w:rPr>
-        <w:t xml:space="preserve">    </w:t>
-      </w:r>
-      <w:proofErr w:type="spellStart"/>
-      <w:r>
-        <w:rPr>
-          <w:rStyle w:val="s1"/>
-        </w:rPr>
-        <w:t>srand</w:t>
-      </w:r>
-      <w:proofErr w:type="spellEnd"/>
-      <w:r>
-        <w:rPr>
-          <w:rStyle w:val="s1"/>
-        </w:rPr>
-        <w:t>(time(NULL));</w:t>
-      </w:r>
-    </w:p>
-    <w:p>
-      <w:pPr>
-        <w:pStyle w:val="p1"/>
-        <w:ind w:left="720"/>
-        <w:rPr>
-          <w:rStyle w:val="s1"/>
-          <w:rFonts w:hint="eastAsia"/>
-        </w:rPr>
-      </w:pPr>
-      <w:r>
-        <w:rPr>
-          <w:rStyle w:val="s1"/>
-        </w:rPr>
-        <w:t xml:space="preserve">    </w:t>
-      </w:r>
-      <w:proofErr w:type="spellStart"/>
-      <w:r>
-        <w:rPr>
-          <w:rStyle w:val="s1"/>
-        </w:rPr>
-        <w:t>int</w:t>
-      </w:r>
-      <w:proofErr w:type="spellEnd"/>
-      <w:r>
-        <w:rPr>
-          <w:rStyle w:val="s1"/>
-        </w:rPr>
-        <w:t xml:space="preserve"> n, *data = </w:t>
-      </w:r>
-      <w:proofErr w:type="spellStart"/>
-      <w:r>
-        <w:rPr>
-          <w:rStyle w:val="s1"/>
-        </w:rPr>
-        <w:t>malloc</w:t>
-      </w:r>
-      <w:proofErr w:type="spellEnd"/>
-      <w:r>
-        <w:rPr>
-          <w:rStyle w:val="s1"/>
-        </w:rPr>
-        <w:t>(</w:t>
-      </w:r>
-      <w:proofErr w:type="spellStart"/>
-      <w:r>
-        <w:rPr>
-          <w:rStyle w:val="s1"/>
-        </w:rPr>
-        <w:t>sizeof</w:t>
-      </w:r>
-      <w:proofErr w:type="spellEnd"/>
-      <w:r>
-        <w:rPr>
-          <w:rStyle w:val="s1"/>
-        </w:rPr>
-        <w:t>(</w:t>
-      </w:r>
-      <w:proofErr w:type="spellStart"/>
-      <w:r>
-        <w:rPr>
-          <w:rStyle w:val="s1"/>
-        </w:rPr>
-        <w:t>int</w:t>
-      </w:r>
-      <w:proofErr w:type="spellEnd"/>
-      <w:r>
-        <w:rPr>
-          <w:rStyle w:val="s1"/>
-        </w:rPr>
-        <w:t>) * N);</w:t>
-      </w:r>
-      <w:r>
-        <w:rPr>
-          <w:rStyle w:val="s1"/>
-        </w:rPr>
-        <w:t xml:space="preserve"> // </w:t>
-      </w:r>
-      <w:r>
-        <w:rPr>
-          <w:rStyle w:val="s1"/>
-          <w:rFonts w:hint="eastAsia"/>
-        </w:rPr>
-        <w:t>大約會拿到</w:t>
-      </w:r>
-      <w:r>
-        <w:rPr>
-          <w:rStyle w:val="s1"/>
-          <w:rFonts w:hint="eastAsia"/>
-        </w:rPr>
-        <w:t>3GB</w:t>
-      </w:r>
-    </w:p>
-    <w:p>
-      <w:pPr>
-        <w:pStyle w:val="p1"/>
-        <w:ind w:left="720"/>
-        <w:rPr>
-          <w:rStyle w:val="s1"/>
-          <w:rFonts w:hint="eastAsia"/>
-        </w:rPr>
-      </w:pPr>
-      <w:r>
-        <w:rPr>
-          <w:rStyle w:val="s1"/>
-        </w:rPr>
-        <w:t xml:space="preserve">    </w:t>
-      </w:r>
-      <w:proofErr w:type="spellStart"/>
-      <w:r>
-        <w:rPr>
-          <w:rStyle w:val="s1"/>
-        </w:rPr>
-        <w:t>scanf</w:t>
-      </w:r>
-      <w:proofErr w:type="spellEnd"/>
-      <w:r>
-        <w:rPr>
-          <w:rStyle w:val="s1"/>
-        </w:rPr>
-        <w:t>("%d", &amp;n);</w:t>
-      </w:r>
-      <w:r>
-        <w:rPr>
-          <w:rStyle w:val="s1"/>
-          <w:rFonts w:hint="eastAsia"/>
-        </w:rPr>
-        <w:t xml:space="preserve"> // </w:t>
-      </w:r>
-      <w:r>
-        <w:rPr>
-          <w:rStyle w:val="s1"/>
-          <w:rFonts w:hint="eastAsia"/>
-        </w:rPr>
-        <w:t>輸入數字之前，系統不會配</w:t>
-      </w:r>
-      <w:r>
-        <w:rPr>
-          <w:rStyle w:val="s1"/>
-          <w:rFonts w:hint="eastAsia"/>
-        </w:rPr>
-        <w:t>記憶體給程式，看</w:t>
-      </w:r>
-      <w:proofErr w:type="spellStart"/>
-      <w:r>
-        <w:rPr>
-          <w:rStyle w:val="s1"/>
-          <w:rFonts w:hint="eastAsia"/>
-        </w:rPr>
-        <w:t>htop</w:t>
-      </w:r>
-      <w:proofErr w:type="spellEnd"/>
-      <w:r>
-        <w:rPr>
-          <w:rStyle w:val="s1"/>
-          <w:rFonts w:hint="eastAsia"/>
-        </w:rPr>
-        <w:t>很明顯</w:t>
-      </w:r>
-    </w:p>
-    <w:p>
-      <w:pPr>
-        <w:pStyle w:val="p1"/>
-        <w:ind w:left="720"/>
-        <w:rPr>
-          <w:rStyle w:val="s1"/>
-          <w:rFonts w:hint="eastAsia"/>
-        </w:rPr>
-      </w:pPr>
-      <w:r>
-        <w:rPr>
-          <w:rStyle w:val="s1"/>
-          <w:rFonts w:hint="eastAsia"/>
+        <w:rPr>
+          <w:rStyle w:val="s1"/>
+        </w:rPr>
+      </w:pPr>
+      <w:r>
+        <w:rPr>
+          <w:rStyle w:val="s1"/>
+        </w:rPr>
+        <w:t xml:space="preserve">    srand(time(NULL));</w:t>
+      </w:r>
+    </w:p>
+    <w:p>
+      <w:pPr>
+        <w:pStyle w:val="p1"/>
+        <w:rPr>
+          <w:rStyle w:val="s1"/>
+        </w:rPr>
+      </w:pPr>
+    </w:p>
+    <w:p>
+      <w:pPr>
+        <w:pStyle w:val="p1"/>
+        <w:rPr>
+          <w:rStyle w:val="s1"/>
+        </w:rPr>
+      </w:pPr>
+      <w:r>
+        <w:rPr>
+          <w:rStyle w:val="s1"/>
+        </w:rPr>
+        <w:t xml:space="preserve">    int *ptr[M];</w:t>
+      </w:r>
+    </w:p>
+    <w:p>
+      <w:pPr>
+        <w:pStyle w:val="p1"/>
+        <w:rPr>
+          <w:rStyle w:val="s1"/>
+        </w:rPr>
+      </w:pPr>
+      <w:r>
+        <w:rPr>
+          <w:rStyle w:val="s1"/>
+        </w:rPr>
+        <w:t xml:space="preserve">    for(int i = 0; i &lt; M; i++) {</w:t>
+      </w:r>
+    </w:p>
+    <w:p>
+      <w:pPr>
+        <w:pStyle w:val="p1"/>
+        <w:rPr>
+          <w:rStyle w:val="s1"/>
+        </w:rPr>
+      </w:pPr>
+      <w:r>
+        <w:rPr>
+          <w:rStyle w:val="s1"/>
         </w:rPr>
         <w:tab/>
       </w:r>
-    </w:p>
-    <w:p>
-      <w:pPr>
-        <w:pStyle w:val="p1"/>
-        <w:ind w:left="720"/>
-        <w:rPr>
-          <w:rStyle w:val="s1"/>
-          <w:rFonts w:hint="eastAsia"/>
-        </w:rPr>
-      </w:pPr>
-      <w:r>
-        <w:rPr>
-          <w:rStyle w:val="s1"/>
-        </w:rPr>
-        <w:t xml:space="preserve">    for (</w:t>
-      </w:r>
-      <w:proofErr w:type="spellStart"/>
-      <w:r>
-        <w:rPr>
-          <w:rStyle w:val="s1"/>
-        </w:rPr>
-        <w:t>int</w:t>
-      </w:r>
-      <w:proofErr w:type="spellEnd"/>
-      <w:r>
-        <w:rPr>
-          <w:rStyle w:val="s1"/>
-        </w:rPr>
-        <w:t xml:space="preserve"> </w:t>
-      </w:r>
-      <w:proofErr w:type="spellStart"/>
-      <w:r>
-        <w:rPr>
-          <w:rStyle w:val="s1"/>
-        </w:rPr>
-        <w:t>i</w:t>
-      </w:r>
-      <w:proofErr w:type="spellEnd"/>
-      <w:r>
-        <w:rPr>
-          <w:rStyle w:val="s1"/>
-        </w:rPr>
-        <w:t xml:space="preserve"> = 0; </w:t>
-      </w:r>
-      <w:proofErr w:type="spellStart"/>
-      <w:r>
-        <w:rPr>
-          <w:rStyle w:val="s1"/>
-        </w:rPr>
-        <w:t>i</w:t>
-      </w:r>
-      <w:proofErr w:type="spellEnd"/>
-      <w:r>
-        <w:rPr>
-          <w:rStyle w:val="s1"/>
-        </w:rPr>
-        <w:t xml:space="preserve"> &lt; N; </w:t>
-      </w:r>
-      <w:proofErr w:type="spellStart"/>
-      <w:r>
-        <w:rPr>
-          <w:rStyle w:val="s1"/>
-        </w:rPr>
-        <w:t>i</w:t>
-      </w:r>
-      <w:proofErr w:type="spellEnd"/>
-      <w:r>
-        <w:rPr>
-          <w:rStyle w:val="s1"/>
-        </w:rPr>
-        <w:t>++)</w:t>
-      </w:r>
-      <w:r>
-        <w:rPr>
-          <w:rStyle w:val="s1"/>
-          <w:rFonts w:hint="eastAsia"/>
-        </w:rPr>
-        <w:t xml:space="preserve"> </w:t>
-      </w:r>
-      <w:r>
-        <w:rPr>
-          <w:rStyle w:val="s1"/>
-        </w:rPr>
-        <w:t xml:space="preserve">// </w:t>
-      </w:r>
-      <w:r>
-        <w:rPr>
-          <w:rStyle w:val="s1"/>
-          <w:rFonts w:hint="eastAsia"/>
-        </w:rPr>
-        <w:t>開始用之後，系統就配記憶體了</w:t>
-      </w:r>
-    </w:p>
-    <w:p>
-      <w:pPr>
-        <w:pStyle w:val="p1"/>
-        <w:ind w:left="720"/>
-        <w:rPr>
-          <w:rStyle w:val="s1"/>
-        </w:rPr>
-      </w:pPr>
-      <w:r>
-        <w:rPr>
-          <w:rStyle w:val="s1"/>
-        </w:rPr>
-        <w:t xml:space="preserve">        data[</w:t>
-      </w:r>
-      <w:proofErr w:type="spellStart"/>
-      <w:r>
-        <w:rPr>
-          <w:rStyle w:val="s1"/>
-        </w:rPr>
-        <w:t>i</w:t>
-      </w:r>
-      <w:proofErr w:type="spellEnd"/>
-      <w:r>
-        <w:rPr>
-          <w:rStyle w:val="s1"/>
-        </w:rPr>
-        <w:t xml:space="preserve">] = </w:t>
-      </w:r>
-      <w:proofErr w:type="gramStart"/>
-      <w:r>
-        <w:rPr>
-          <w:rStyle w:val="s1"/>
-        </w:rPr>
-        <w:t>rand(</w:t>
-      </w:r>
-      <w:proofErr w:type="gramEnd"/>
-      <w:r>
-        <w:rPr>
-          <w:rStyle w:val="s1"/>
-        </w:rPr>
-        <w:t>);</w:t>
-      </w:r>
-    </w:p>
-    <w:p>
-      <w:pPr>
-        <w:pStyle w:val="p1"/>
-        <w:rPr>
-          <w:rStyle w:val="s1"/>
-          <w:rFonts w:hint="eastAsia"/>
-        </w:rPr>
-      </w:pPr>
-    </w:p>
-    <w:p>
-      <w:pPr>
-        <w:pStyle w:val="p1"/>
-        <w:ind w:left="720"/>
-        <w:rPr>
-          <w:rStyle w:val="s1"/>
-        </w:rPr>
-      </w:pPr>
-      <w:r>
-        <w:rPr>
-          <w:rStyle w:val="s1"/>
-        </w:rPr>
-        <w:t xml:space="preserve">    </w:t>
-      </w:r>
-      <w:proofErr w:type="spellStart"/>
-      <w:r>
-        <w:rPr>
-          <w:rStyle w:val="s1"/>
-        </w:rPr>
-        <w:t>int</w:t>
-      </w:r>
-      <w:proofErr w:type="spellEnd"/>
-      <w:r>
-        <w:rPr>
-          <w:rStyle w:val="s1"/>
-        </w:rPr>
-        <w:t xml:space="preserve"> </w:t>
-      </w:r>
-      <w:proofErr w:type="spellStart"/>
-      <w:r>
-        <w:rPr>
-          <w:rStyle w:val="s1"/>
-        </w:rPr>
-        <w:t>idx</w:t>
-      </w:r>
-      <w:proofErr w:type="spellEnd"/>
-      <w:r>
-        <w:rPr>
-          <w:rStyle w:val="s1"/>
-        </w:rPr>
-        <w:t xml:space="preserve"> = </w:t>
-      </w:r>
-      <w:proofErr w:type="gramStart"/>
-      <w:r>
-        <w:rPr>
-          <w:rStyle w:val="s1"/>
-        </w:rPr>
-        <w:t>rand(</w:t>
-      </w:r>
-      <w:proofErr w:type="gramEnd"/>
-      <w:r>
-        <w:rPr>
-          <w:rStyle w:val="s1"/>
-        </w:rPr>
-        <w:t>) % N;</w:t>
-      </w:r>
-    </w:p>
-    <w:p>
-      <w:pPr>
-        <w:pStyle w:val="p1"/>
-        <w:ind w:left="720"/>
-        <w:rPr>
-          <w:rStyle w:val="s1"/>
-        </w:rPr>
-      </w:pPr>
-      <w:r>
-        <w:rPr>
-          <w:rStyle w:val="s1"/>
-        </w:rPr>
-        <w:t xml:space="preserve">    </w:t>
-      </w:r>
-      <w:proofErr w:type="spellStart"/>
-      <w:r>
-        <w:rPr>
-          <w:rStyle w:val="s1"/>
-        </w:rPr>
-        <w:t>printf</w:t>
-      </w:r>
-      <w:proofErr w:type="spellEnd"/>
-      <w:r>
-        <w:rPr>
-          <w:rStyle w:val="s1"/>
-        </w:rPr>
-        <w:t xml:space="preserve">("data[%d] = %d\n", </w:t>
-      </w:r>
-      <w:proofErr w:type="spellStart"/>
-      <w:r>
-        <w:rPr>
-          <w:rStyle w:val="s1"/>
-        </w:rPr>
-        <w:t>idx</w:t>
-      </w:r>
-      <w:proofErr w:type="spellEnd"/>
-      <w:r>
-        <w:rPr>
-          <w:rStyle w:val="s1"/>
-        </w:rPr>
-        <w:t>, data[</w:t>
-      </w:r>
-      <w:proofErr w:type="spellStart"/>
-      <w:r>
-        <w:rPr>
-          <w:rStyle w:val="s1"/>
-        </w:rPr>
-        <w:t>idx</w:t>
-      </w:r>
-      <w:proofErr w:type="spellEnd"/>
-      <w:r>
-        <w:rPr>
-          <w:rStyle w:val="s1"/>
-        </w:rPr>
-        <w:t>]);</w:t>
-      </w:r>
-    </w:p>
-    <w:p>
-      <w:pPr>
-        <w:pStyle w:val="p1"/>
-        <w:ind w:left="720"/>
-        <w:rPr>
-          <w:rStyle w:val="s1"/>
-        </w:rPr>
-      </w:pPr>
-    </w:p>
-    <w:p>
-      <w:pPr>
-        <w:pStyle w:val="p1"/>
-        <w:ind w:left="720"/>
-        <w:rPr>
-          <w:rStyle w:val="s1"/>
-          <w:rFonts w:hint="eastAsia"/>
-        </w:rPr>
-      </w:pPr>
-      <w:r>
-        <w:rPr>
-          <w:rStyle w:val="s1"/>
-        </w:rPr>
-        <w:t xml:space="preserve">    </w:t>
-      </w:r>
-      <w:proofErr w:type="spellStart"/>
-      <w:proofErr w:type="gramStart"/>
-      <w:r>
-        <w:rPr>
-          <w:rStyle w:val="s1"/>
-        </w:rPr>
-        <w:t>scanf</w:t>
-      </w:r>
-      <w:proofErr w:type="spellEnd"/>
-      <w:r>
-        <w:rPr>
-          <w:rStyle w:val="s1"/>
-        </w:rPr>
-        <w:t>(</w:t>
-      </w:r>
-      <w:proofErr w:type="gramEnd"/>
-      <w:r>
-        <w:rPr>
-          <w:rStyle w:val="s1"/>
-        </w:rPr>
-        <w:t>"%d", &amp;n);</w:t>
-      </w:r>
-      <w:r>
-        <w:rPr>
-          <w:rStyle w:val="s1"/>
-          <w:rFonts w:hint="eastAsia"/>
-        </w:rPr>
-        <w:t xml:space="preserve"> </w:t>
-      </w:r>
-    </w:p>
-    <w:p>
-      <w:pPr>
-        <w:pStyle w:val="p1"/>
-        <w:ind w:left="720"/>
-        <w:rPr>
-          <w:rStyle w:val="s1"/>
-        </w:rPr>
-      </w:pPr>
-    </w:p>
-    <w:p>
-      <w:pPr>
-        <w:pStyle w:val="p1"/>
-        <w:ind w:left="720"/>
-        <w:rPr>
-          <w:rStyle w:val="s1"/>
-        </w:rPr>
-      </w:pPr>
-      <w:r>
-        <w:rPr>
-          <w:rStyle w:val="s1"/>
-        </w:rPr>
-        <w:t xml:space="preserve">    free(data);</w:t>
-      </w:r>
-    </w:p>
-    <w:p>
-      <w:pPr>
-        <w:pStyle w:val="p1"/>
-        <w:ind w:left="720"/>
-        <w:rPr>
-          <w:rStyle w:val="s1"/>
-        </w:rPr>
-      </w:pPr>
-    </w:p>
-    <w:p>
-      <w:pPr>
-        <w:pStyle w:val="p1"/>
-        <w:ind w:left="720"/>
+      <w:r>
+        <w:rPr>
+          <w:rStyle w:val="s1"/>
+        </w:rPr>
+        <w:tab/>
+        <w:t>printf("Now on %d\n", i);</w:t>
+      </w:r>
+    </w:p>
+    <w:p>
+      <w:pPr>
+        <w:pStyle w:val="p1"/>
+        <w:rPr>
+          <w:rStyle w:val="s1"/>
+        </w:rPr>
+      </w:pPr>
+      <w:r>
+        <w:rPr>
+          <w:rStyle w:val="s1"/>
+        </w:rPr>
+        <w:t xml:space="preserve">        ptr[i] = malloc(N * sizeof(int));</w:t>
+      </w:r>
+    </w:p>
+    <w:p>
+      <w:pPr>
+        <w:pStyle w:val="p1"/>
+        <w:rPr>
+          <w:rStyle w:val="s1"/>
+        </w:rPr>
+      </w:pPr>
+      <w:r>
+        <w:rPr>
+          <w:rStyle w:val="s1"/>
+        </w:rPr>
+        <w:t xml:space="preserve">        if (ptr[i] == NULL) {</w:t>
+      </w:r>
+    </w:p>
+    <w:p>
+      <w:pPr>
+        <w:pStyle w:val="p1"/>
+        <w:rPr>
+          <w:rStyle w:val="s1"/>
+        </w:rPr>
+      </w:pPr>
+      <w:r>
+        <w:rPr>
+          <w:rStyle w:val="s1"/>
+        </w:rPr>
+        <w:t xml:space="preserve">            break;</w:t>
+      </w:r>
+    </w:p>
+    <w:p>
+      <w:pPr>
+        <w:pStyle w:val="p1"/>
+        <w:rPr>
+          <w:rStyle w:val="s1"/>
+        </w:rPr>
+      </w:pPr>
+      <w:r>
+        <w:rPr>
+          <w:rStyle w:val="s1"/>
+        </w:rPr>
+        <w:t xml:space="preserve">        }</w:t>
+      </w:r>
+    </w:p>
+    <w:p>
+      <w:pPr>
+        <w:pStyle w:val="p1"/>
+        <w:rPr>
+          <w:rStyle w:val="s1"/>
+        </w:rPr>
+      </w:pPr>
+    </w:p>
+    <w:p>
+      <w:pPr>
+        <w:pStyle w:val="p1"/>
+        <w:rPr>
+          <w:rStyle w:val="s1"/>
+        </w:rPr>
+      </w:pPr>
+      <w:r>
+        <w:rPr>
+          <w:rStyle w:val="s1"/>
+        </w:rPr>
+        <w:t xml:space="preserve">        for(int j = 0; j &lt; N; j++)</w:t>
+      </w:r>
+    </w:p>
+    <w:p>
+      <w:pPr>
+        <w:pStyle w:val="p1"/>
+        <w:rPr>
+          <w:rStyle w:val="s1"/>
+        </w:rPr>
+      </w:pPr>
+      <w:r>
+        <w:rPr>
+          <w:rStyle w:val="s1"/>
+        </w:rPr>
+        <w:t xml:space="preserve">            ptr[i][j] = rand() % N;</w:t>
+      </w:r>
+    </w:p>
+    <w:p>
+      <w:pPr>
+        <w:pStyle w:val="p1"/>
+        <w:rPr>
+          <w:rStyle w:val="s1"/>
+        </w:rPr>
+      </w:pPr>
+      <w:r>
+        <w:rPr>
+          <w:rStyle w:val="s1"/>
+        </w:rPr>
+        <w:t xml:space="preserve">    }</w:t>
+      </w:r>
+    </w:p>
+    <w:p>
+      <w:pPr>
+        <w:pStyle w:val="p1"/>
+        <w:rPr>
+          <w:rStyle w:val="s1"/>
+        </w:rPr>
+      </w:pPr>
+    </w:p>
+    <w:p>
+      <w:pPr>
+        <w:pStyle w:val="p1"/>
+        <w:rPr>
+          <w:rStyle w:val="s1"/>
+        </w:rPr>
+      </w:pPr>
+      <w:r>
+        <w:rPr>
+          <w:rStyle w:val="s1"/>
+        </w:rPr>
+        <w:t xml:space="preserve">    for(int i = 0; i &lt; M; i++) {</w:t>
+      </w:r>
+    </w:p>
+    <w:p>
+      <w:pPr>
+        <w:pStyle w:val="p1"/>
+        <w:rPr>
+          <w:rStyle w:val="s1"/>
+        </w:rPr>
+      </w:pPr>
+      <w:r>
+        <w:rPr>
+          <w:rStyle w:val="s1"/>
+        </w:rPr>
+        <w:t xml:space="preserve">        free(ptr[i]);</w:t>
+      </w:r>
+    </w:p>
+    <w:p>
+      <w:pPr>
+        <w:pStyle w:val="p1"/>
+        <w:rPr>
+          <w:rStyle w:val="s1"/>
+        </w:rPr>
+      </w:pPr>
+      <w:r>
+        <w:rPr>
+          <w:rStyle w:val="s1"/>
+        </w:rPr>
+        <w:t xml:space="preserve">    }</w:t>
+      </w:r>
+    </w:p>
+    <w:p>
+      <w:pPr>
+        <w:pStyle w:val="p1"/>
+        <w:rPr>
+          <w:rStyle w:val="s1"/>
+        </w:rPr>
+      </w:pPr>
+    </w:p>
+    <w:p>
+      <w:pPr>
+        <w:pStyle w:val="p1"/>
         <w:rPr>
           <w:rStyle w:val="s1"/>
         </w:rPr>
@@ -932,7 +1756,6 @@
     <w:p>
       <w:pPr>
         <w:pStyle w:val="p1"/>
-        <w:ind w:left="720"/>
         <w:rPr>
           <w:rStyle w:val="s1"/>
         </w:rPr>
@@ -946,10 +1769,12 @@
     </w:p>
     <w:p>
       <w:pPr>
-        <w:pStyle w:val="p2"/>
-      </w:pPr>
-    </w:p>
-    <w:p/>
+        <w:pStyle w:val="p1"/>
+        <w:rPr>
+          <w:rStyle w:val="s1"/>
+        </w:rPr>
+      </w:pPr>
+    </w:p>
     <w:sectPr>
       <w:pgSz w:w="11900" w:h="16840"/>
       <w:pgMar w:top="1440" w:right="1440" w:bottom="1440" w:left="1440" w:header="708" w:footer="708" w:gutter="0"/>

--- a/Ass3/readme.docx
+++ b/Ass3/readme.docx
@@ -219,275 +219,487 @@
         <w:rPr>
           <w:rStyle w:val="s1"/>
         </w:rPr>
-        <w:t>#define N (int)1e9</w:t>
-      </w:r>
-      <w:r>
-        <w:rPr>
-          <w:rStyle w:val="s1"/>
-          <w:rFonts w:hint="eastAsia"/>
-        </w:rPr>
-        <w:t xml:space="preserve"> </w:t>
-      </w:r>
-      <w:r>
-        <w:rPr>
-          <w:rStyle w:val="s1"/>
-        </w:rPr>
-        <w:t xml:space="preserve"> // </w:t>
-      </w:r>
-      <w:r>
-        <w:rPr>
-          <w:rStyle w:val="s1"/>
-          <w:rFonts w:hint="eastAsia"/>
-        </w:rPr>
-        <w:t>這樣</w:t>
-      </w:r>
-      <w:r>
-        <w:rPr>
-          <w:rStyle w:val="s1"/>
-          <w:rFonts w:hint="eastAsia"/>
-        </w:rPr>
-        <w:t>的量</w:t>
-      </w:r>
-      <w:r>
-        <w:rPr>
-          <w:rStyle w:val="s1"/>
-          <w:rFonts w:hint="eastAsia"/>
-        </w:rPr>
-        <w:t>htop</w:t>
-      </w:r>
-      <w:r>
-        <w:rPr>
-          <w:rStyle w:val="s1"/>
-          <w:rFonts w:hint="eastAsia"/>
-        </w:rPr>
-        <w:t>比較好觀察</w:t>
-      </w:r>
-    </w:p>
-    <w:p>
-      <w:pPr>
-        <w:pStyle w:val="p1"/>
-        <w:rPr>
-          <w:rStyle w:val="s1"/>
-        </w:rPr>
-      </w:pPr>
-    </w:p>
-    <w:p>
-      <w:pPr>
-        <w:pStyle w:val="p1"/>
-        <w:rPr>
-          <w:rStyle w:val="s1"/>
-        </w:rPr>
-      </w:pPr>
-      <w:r>
-        <w:rPr>
-          <w:rStyle w:val="s1"/>
-        </w:rPr>
-        <w:t>int main()</w:t>
-      </w:r>
-    </w:p>
-    <w:p>
-      <w:pPr>
-        <w:pStyle w:val="p1"/>
-        <w:rPr>
-          <w:rStyle w:val="s1"/>
-        </w:rPr>
-      </w:pPr>
-      <w:r>
-        <w:rPr>
-          <w:rStyle w:val="s1"/>
-        </w:rPr>
-        <w:t>{</w:t>
-      </w:r>
-    </w:p>
-    <w:p>
-      <w:pPr>
-        <w:pStyle w:val="p1"/>
-        <w:rPr>
-          <w:rStyle w:val="s1"/>
-        </w:rPr>
-      </w:pPr>
-      <w:r>
-        <w:rPr>
-          <w:rStyle w:val="s1"/>
-        </w:rPr>
-        <w:t xml:space="preserve">    srand(time(NULL));</w:t>
-      </w:r>
-    </w:p>
-    <w:p>
-      <w:pPr>
-        <w:pStyle w:val="p1"/>
-        <w:rPr>
-          <w:rStyle w:val="s1"/>
-          <w:rFonts w:hint="eastAsia"/>
-          <w:color w:val="FF0000"/>
-        </w:rPr>
-      </w:pPr>
-      <w:r>
-        <w:rPr>
-          <w:rStyle w:val="s1"/>
-        </w:rPr>
-        <w:t xml:space="preserve">    int n, *data = malloc(sizeof(int) * N);</w:t>
-      </w:r>
-      <w:r>
-        <w:rPr>
-          <w:rStyle w:val="s1"/>
-        </w:rPr>
-        <w:t xml:space="preserve"> // </w:t>
-      </w:r>
-      <w:r>
-        <w:rPr>
-          <w:rStyle w:val="s1"/>
-          <w:rFonts w:hint="eastAsia"/>
-          <w:color w:val="FF0000"/>
-        </w:rPr>
-        <w:t>大約會拿到</w:t>
-      </w:r>
-      <w:r>
-        <w:rPr>
-          <w:rStyle w:val="s1"/>
-          <w:rFonts w:hint="eastAsia"/>
-          <w:color w:val="FF0000"/>
-        </w:rPr>
-        <w:t>3GB</w:t>
-      </w:r>
-      <w:r>
-        <w:rPr>
-          <w:rStyle w:val="s1"/>
-          <w:rFonts w:hint="eastAsia"/>
-          <w:color w:val="FF0000"/>
-        </w:rPr>
-        <w:t>，但是看</w:t>
-      </w:r>
-      <w:r>
-        <w:rPr>
-          <w:rStyle w:val="s1"/>
-          <w:rFonts w:hint="eastAsia"/>
-          <w:color w:val="FF0000"/>
-        </w:rPr>
-        <w:t>htop</w:t>
-      </w:r>
-      <w:r>
-        <w:rPr>
-          <w:rStyle w:val="s1"/>
-          <w:rFonts w:hint="eastAsia"/>
-          <w:color w:val="FF0000"/>
-        </w:rPr>
-        <w:t>知道系統不會馬上給我們</w:t>
-      </w:r>
-    </w:p>
-    <w:p>
-      <w:pPr>
-        <w:pStyle w:val="p1"/>
-        <w:rPr>
-          <w:rStyle w:val="s1"/>
-          <w:rFonts w:hint="eastAsia"/>
-        </w:rPr>
-      </w:pPr>
-      <w:r>
-        <w:rPr>
-          <w:rStyle w:val="s1"/>
-        </w:rPr>
-        <w:t xml:space="preserve">    scanf("%d", &amp;n);</w:t>
-      </w:r>
-      <w:r>
-        <w:rPr>
-          <w:rStyle w:val="s1"/>
-          <w:rFonts w:hint="eastAsia"/>
-        </w:rPr>
-        <w:t xml:space="preserve"> // </w:t>
-      </w:r>
-      <w:r>
-        <w:rPr>
-          <w:rStyle w:val="s1"/>
-          <w:rFonts w:hint="eastAsia"/>
-          <w:color w:val="FF0000"/>
-        </w:rPr>
-        <w:t>輸入數字之前，系統不會配</w:t>
-      </w:r>
-      <w:r>
-        <w:rPr>
-          <w:rStyle w:val="s1"/>
-          <w:rFonts w:hint="eastAsia"/>
-          <w:color w:val="FF0000"/>
-        </w:rPr>
-        <w:t>記憶體給程式，看</w:t>
-      </w:r>
-      <w:r>
-        <w:rPr>
-          <w:rStyle w:val="s1"/>
-          <w:rFonts w:hint="eastAsia"/>
-          <w:color w:val="FF0000"/>
-        </w:rPr>
-        <w:t>htop</w:t>
-      </w:r>
-      <w:r>
-        <w:rPr>
-          <w:rStyle w:val="s1"/>
-          <w:rFonts w:hint="eastAsia"/>
-          <w:color w:val="FF0000"/>
-        </w:rPr>
-        <w:t>很明顯</w:t>
-      </w:r>
-    </w:p>
-    <w:p>
-      <w:pPr>
-        <w:pStyle w:val="p1"/>
-        <w:rPr>
-          <w:rStyle w:val="s1"/>
-          <w:rFonts w:hint="eastAsia"/>
-        </w:rPr>
-      </w:pPr>
-      <w:r>
-        <w:rPr>
-          <w:rStyle w:val="s1"/>
-          <w:rFonts w:hint="eastAsia"/>
-        </w:rPr>
-        <w:tab/>
-      </w:r>
-    </w:p>
-    <w:p>
-      <w:pPr>
-        <w:pStyle w:val="p1"/>
-        <w:rPr>
-          <w:rStyle w:val="s1"/>
-          <w:rFonts w:hint="eastAsia"/>
-        </w:rPr>
-      </w:pPr>
-      <w:r>
-        <w:rPr>
-          <w:rStyle w:val="s1"/>
-        </w:rPr>
-        <w:t xml:space="preserve">    for (int i = 0; i &lt; N; i++)</w:t>
-      </w:r>
-      <w:r>
-        <w:rPr>
-          <w:rStyle w:val="s1"/>
-          <w:rFonts w:hint="eastAsia"/>
-        </w:rPr>
-        <w:t xml:space="preserve"> </w:t>
-      </w:r>
-      <w:r>
-        <w:rPr>
-          <w:rStyle w:val="s1"/>
-        </w:rPr>
-        <w:t xml:space="preserve">// </w:t>
-      </w:r>
-      <w:r>
-        <w:rPr>
-          <w:rStyle w:val="s1"/>
-          <w:rFonts w:hint="eastAsia"/>
-          <w:color w:val="FF0000"/>
-        </w:rPr>
-        <w:t>開始用之後，系統就配記憶體了</w:t>
+        <w:t>#define N (int)40*1024*1024</w:t>
       </w:r>
       <w:bookmarkStart w:id="0" w:name="_GoBack"/>
       <w:bookmarkEnd w:id="0"/>
-    </w:p>
-    <w:p>
-      <w:pPr>
-        <w:pStyle w:val="p1"/>
-        <w:rPr>
-          <w:rStyle w:val="s1"/>
+      <w:r>
+        <w:rPr>
+          <w:rStyle w:val="s1"/>
+          <w:rFonts w:hint="eastAsia"/>
+        </w:rPr>
+        <w:t xml:space="preserve"> </w:t>
+      </w:r>
+      <w:r>
+        <w:rPr>
+          <w:rStyle w:val="s1"/>
+        </w:rPr>
+        <w:t xml:space="preserve"> // </w:t>
+      </w:r>
+      <w:r>
+        <w:rPr>
+          <w:rStyle w:val="s1"/>
+          <w:rFonts w:hint="eastAsia"/>
+        </w:rPr>
+        <w:t>這樣</w:t>
+      </w:r>
+      <w:r>
+        <w:rPr>
+          <w:rStyle w:val="s1"/>
+          <w:rFonts w:hint="eastAsia"/>
+        </w:rPr>
+        <w:t>的量</w:t>
+      </w:r>
+      <w:r>
+        <w:rPr>
+          <w:rStyle w:val="s1"/>
+          <w:rFonts w:hint="eastAsia"/>
+        </w:rPr>
+        <w:t>htop</w:t>
+      </w:r>
+      <w:r>
+        <w:rPr>
+          <w:rStyle w:val="s1"/>
+          <w:rFonts w:hint="eastAsia"/>
+        </w:rPr>
+        <w:t>比較好觀察</w:t>
+      </w:r>
+    </w:p>
+    <w:p>
+      <w:pPr>
+        <w:pStyle w:val="p1"/>
+        <w:rPr>
+          <w:rStyle w:val="s1"/>
+        </w:rPr>
+      </w:pPr>
+    </w:p>
+    <w:p>
+      <w:pPr>
+        <w:pStyle w:val="p1"/>
+        <w:rPr>
+          <w:rStyle w:val="s1"/>
+        </w:rPr>
+      </w:pPr>
+      <w:r>
+        <w:rPr>
+          <w:rStyle w:val="s1"/>
+        </w:rPr>
+        <w:t>int main()</w:t>
+      </w:r>
+    </w:p>
+    <w:p>
+      <w:pPr>
+        <w:pStyle w:val="p1"/>
+        <w:rPr>
+          <w:rStyle w:val="s1"/>
+        </w:rPr>
+      </w:pPr>
+      <w:r>
+        <w:rPr>
+          <w:rStyle w:val="s1"/>
+        </w:rPr>
+        <w:t>{</w:t>
+      </w:r>
+    </w:p>
+    <w:p>
+      <w:pPr>
+        <w:pStyle w:val="p1"/>
+        <w:rPr>
+          <w:rStyle w:val="s1"/>
+        </w:rPr>
+      </w:pPr>
+      <w:r>
+        <w:rPr>
+          <w:rStyle w:val="s1"/>
+        </w:rPr>
+        <w:t xml:space="preserve">    srand(time(NULL));</w:t>
+      </w:r>
+    </w:p>
+    <w:p>
+      <w:pPr>
+        <w:pStyle w:val="p1"/>
+        <w:ind w:firstLine="200"/>
+        <w:rPr>
+          <w:rStyle w:val="s1"/>
+          <w:rFonts w:hint="eastAsia"/>
+          <w:color w:val="FF0000"/>
+        </w:rPr>
+      </w:pPr>
+      <w:r>
+        <w:rPr>
+          <w:rStyle w:val="s1"/>
+        </w:rPr>
+        <w:t>int n, *data = malloc(sizeof(int) * N);</w:t>
+      </w:r>
+      <w:r>
+        <w:rPr>
+          <w:rStyle w:val="s1"/>
+        </w:rPr>
+        <w:t xml:space="preserve"> // </w:t>
+      </w:r>
+      <w:r>
+        <w:rPr>
+          <w:rStyle w:val="s1"/>
+          <w:rFonts w:hint="eastAsia"/>
+          <w:color w:val="FF0000"/>
+        </w:rPr>
+        <w:t>大約會拿到</w:t>
+      </w:r>
+      <w:r>
+        <w:rPr>
+          <w:rStyle w:val="s1"/>
+          <w:rFonts w:hint="eastAsia"/>
+          <w:color w:val="FF0000"/>
+        </w:rPr>
+        <w:t>3GB</w:t>
+      </w:r>
+      <w:r>
+        <w:rPr>
+          <w:rStyle w:val="s1"/>
+          <w:rFonts w:hint="eastAsia"/>
+          <w:color w:val="FF0000"/>
+        </w:rPr>
+        <w:t>，但是看</w:t>
+      </w:r>
+      <w:r>
+        <w:rPr>
+          <w:rStyle w:val="s1"/>
+          <w:rFonts w:hint="eastAsia"/>
+          <w:color w:val="FF0000"/>
+        </w:rPr>
+        <w:t>htop</w:t>
+      </w:r>
+      <w:r>
+        <w:rPr>
+          <w:rStyle w:val="s1"/>
+          <w:rFonts w:hint="eastAsia"/>
+          <w:color w:val="FF0000"/>
+        </w:rPr>
+        <w:t>知道系統不會馬上給我們</w:t>
+      </w:r>
+      <w:r>
+        <w:rPr>
+          <w:rStyle w:val="s1"/>
+          <w:color w:val="FF0000"/>
+        </w:rPr>
+        <w:t>(</w:t>
+      </w:r>
+      <w:r>
+        <w:rPr>
+          <w:rStyle w:val="s1"/>
+          <w:rFonts w:hint="eastAsia"/>
+          <w:color w:val="FF0000"/>
+        </w:rPr>
+        <w:t>倒數第三個</w:t>
+      </w:r>
+      <w:r>
+        <w:rPr>
+          <w:rStyle w:val="s1"/>
+          <w:rFonts w:hint="eastAsia"/>
+          <w:color w:val="FF0000"/>
+        </w:rPr>
+        <w:t>參數</w:t>
+      </w:r>
+      <w:r>
+        <w:rPr>
+          <w:rStyle w:val="s1"/>
+          <w:rFonts w:hint="eastAsia"/>
+          <w:color w:val="FF0000"/>
+        </w:rPr>
+        <w:t>0.0</w:t>
+      </w:r>
+      <w:r>
+        <w:rPr>
+          <w:rStyle w:val="s1"/>
+          <w:rFonts w:hint="eastAsia"/>
+          <w:color w:val="FF0000"/>
+        </w:rPr>
+        <w:t>，是記憶體使用量</w:t>
+      </w:r>
+      <w:r>
+        <w:rPr>
+          <w:rStyle w:val="s1"/>
+          <w:rFonts w:hint="eastAsia"/>
+          <w:color w:val="FF0000"/>
+        </w:rPr>
+        <w:t>)</w:t>
+      </w:r>
+      <w:r>
+        <w:rPr>
+          <w:rStyle w:val="s1"/>
+          <w:rFonts w:hint="eastAsia"/>
+          <w:color w:val="FF0000"/>
+        </w:rPr>
+        <w:br/>
+      </w:r>
+    </w:p>
+    <w:p>
+      <w:pPr>
+        <w:pStyle w:val="p1"/>
+        <w:ind w:firstLine="200"/>
+        <w:rPr>
+          <w:rStyle w:val="s1"/>
+          <w:color w:val="FF0000"/>
+        </w:rPr>
+      </w:pPr>
+      <w:r>
+        <w:rPr>
+          <w:noProof/>
+          <w:color w:val="FF0000"/>
+        </w:rPr>
+        <w:drawing>
+          <wp:inline distT="0" distB="0" distL="0" distR="0" wp14:anchorId="77C9431E" wp14:editId="1A9444EB">
+            <wp:extent cx="4191000" cy="139700"/>
+            <wp:effectExtent l="0" t="0" r="0" b="12700"/>
+            <wp:docPr id="5" name="Picture 5"/>
+            <wp:cNvGraphicFramePr>
+              <a:graphicFrameLocks xmlns:a="http://schemas.openxmlformats.org/drawingml/2006/main" noChangeAspect="1"/>
+            </wp:cNvGraphicFramePr>
+            <a:graphic xmlns:a="http://schemas.openxmlformats.org/drawingml/2006/main">
+              <a:graphicData uri="http://schemas.openxmlformats.org/drawingml/2006/picture">
+                <pic:pic xmlns:pic="http://schemas.openxmlformats.org/drawingml/2006/picture">
+                  <pic:nvPicPr>
+                    <pic:cNvPr id="5" name="Screen Shot 2016-12-16 at 11.20.51 PM.png"/>
+                    <pic:cNvPicPr/>
+                  </pic:nvPicPr>
+                  <pic:blipFill>
+                    <a:blip r:embed="rId5">
+                      <a:extLst>
+                        <a:ext uri="{28A0092B-C50C-407E-A947-70E740481C1C}">
+                          <a14:useLocalDpi xmlns:a14="http://schemas.microsoft.com/office/drawing/2010/main" val="0"/>
+                        </a:ext>
+                      </a:extLst>
+                    </a:blip>
+                    <a:stretch>
+                      <a:fillRect/>
+                    </a:stretch>
+                  </pic:blipFill>
+                  <pic:spPr>
+                    <a:xfrm>
+                      <a:off x="0" y="0"/>
+                      <a:ext cx="4191000" cy="139700"/>
+                    </a:xfrm>
+                    <a:prstGeom prst="rect">
+                      <a:avLst/>
+                    </a:prstGeom>
+                  </pic:spPr>
+                </pic:pic>
+              </a:graphicData>
+            </a:graphic>
+          </wp:inline>
+        </w:drawing>
+      </w:r>
+    </w:p>
+    <w:p>
+      <w:pPr>
+        <w:pStyle w:val="p1"/>
+        <w:rPr>
+          <w:rStyle w:val="s1"/>
+          <w:rFonts w:hint="eastAsia"/>
+        </w:rPr>
+      </w:pPr>
+      <w:r>
+        <w:rPr>
+          <w:rStyle w:val="s1"/>
+        </w:rPr>
+        <w:t xml:space="preserve">    scanf("%d", &amp;n);</w:t>
+      </w:r>
+      <w:r>
+        <w:rPr>
+          <w:rStyle w:val="s1"/>
+          <w:rFonts w:hint="eastAsia"/>
+        </w:rPr>
+        <w:t xml:space="preserve"> // </w:t>
+      </w:r>
+      <w:r>
+        <w:rPr>
+          <w:rStyle w:val="s1"/>
+          <w:rFonts w:hint="eastAsia"/>
+          <w:color w:val="FF0000"/>
+        </w:rPr>
+        <w:t>輸入數字之前，系統不會配</w:t>
+      </w:r>
+      <w:r>
+        <w:rPr>
+          <w:rStyle w:val="s1"/>
+          <w:rFonts w:hint="eastAsia"/>
+          <w:color w:val="FF0000"/>
+        </w:rPr>
+        <w:t>記憶體給程式，看</w:t>
+      </w:r>
+      <w:r>
+        <w:rPr>
+          <w:rStyle w:val="s1"/>
+          <w:rFonts w:hint="eastAsia"/>
+          <w:color w:val="FF0000"/>
+        </w:rPr>
+        <w:t>htop</w:t>
+      </w:r>
+      <w:r>
+        <w:rPr>
+          <w:rStyle w:val="s1"/>
+          <w:rFonts w:hint="eastAsia"/>
+          <w:color w:val="FF0000"/>
+        </w:rPr>
+        <w:t>很明顯</w:t>
+      </w:r>
+    </w:p>
+    <w:p>
+      <w:pPr>
+        <w:pStyle w:val="p1"/>
+        <w:rPr>
+          <w:rStyle w:val="s1"/>
+          <w:rFonts w:hint="eastAsia"/>
+        </w:rPr>
+      </w:pPr>
+      <w:r>
+        <w:rPr>
+          <w:rStyle w:val="s1"/>
+          <w:rFonts w:hint="eastAsia"/>
+        </w:rPr>
+        <w:tab/>
+      </w:r>
+    </w:p>
+    <w:p>
+      <w:pPr>
+        <w:pStyle w:val="p1"/>
+        <w:ind w:firstLine="200"/>
+        <w:rPr>
+          <w:rStyle w:val="s1"/>
+          <w:rFonts w:hint="eastAsia"/>
+          <w:color w:val="FF0000"/>
+        </w:rPr>
+      </w:pPr>
+      <w:r>
+        <w:rPr>
+          <w:rStyle w:val="s1"/>
+        </w:rPr>
+        <w:t>for (int i = 0; i &lt; N; i++)</w:t>
+      </w:r>
+      <w:r>
+        <w:rPr>
+          <w:rStyle w:val="s1"/>
+          <w:rFonts w:hint="eastAsia"/>
+        </w:rPr>
+        <w:t xml:space="preserve"> </w:t>
+      </w:r>
+      <w:r>
+        <w:rPr>
+          <w:rStyle w:val="s1"/>
+        </w:rPr>
+        <w:t xml:space="preserve">// </w:t>
+      </w:r>
+      <w:r>
+        <w:rPr>
+          <w:rStyle w:val="s1"/>
+          <w:rFonts w:hint="eastAsia"/>
+          <w:color w:val="FF0000"/>
+        </w:rPr>
+        <w:t>開始用之後，系統就配記憶體了</w:t>
+      </w:r>
+      <w:r>
+        <w:rPr>
+          <w:rStyle w:val="s1"/>
+          <w:color w:val="FF0000"/>
+        </w:rPr>
+        <w:t>(</w:t>
+      </w:r>
+      <w:r>
+        <w:rPr>
+          <w:rStyle w:val="s1"/>
+          <w:rFonts w:hint="eastAsia"/>
+          <w:color w:val="FF0000"/>
+        </w:rPr>
+        <w:t>倒數第三個參數</w:t>
+      </w:r>
+      <w:r>
+        <w:rPr>
+          <w:rStyle w:val="s1"/>
+          <w:color w:val="FF0000"/>
+        </w:rPr>
+        <w:t>87.1</w:t>
+      </w:r>
+      <w:r>
+        <w:rPr>
+          <w:rStyle w:val="s1"/>
+          <w:rFonts w:hint="eastAsia"/>
+          <w:color w:val="FF0000"/>
+        </w:rPr>
+        <w:t>，是記憶體使用量</w:t>
+      </w:r>
+      <w:r>
+        <w:rPr>
+          <w:rStyle w:val="s1"/>
+          <w:rFonts w:hint="eastAsia"/>
+          <w:color w:val="FF0000"/>
+        </w:rPr>
+        <w:t>，所以可以明顯觀察出</w:t>
+      </w:r>
+      <w:r>
+        <w:rPr>
+          <w:rStyle w:val="s1"/>
+          <w:rFonts w:hint="eastAsia"/>
+          <w:color w:val="FF0000"/>
+        </w:rPr>
+        <w:t>程式是在開始使用</w:t>
+      </w:r>
+      <w:r>
+        <w:rPr>
+          <w:rStyle w:val="s1"/>
+          <w:rFonts w:hint="eastAsia"/>
+          <w:color w:val="FF0000"/>
+        </w:rPr>
+        <w:t>malloc()</w:t>
+      </w:r>
+      <w:r>
+        <w:rPr>
+          <w:rStyle w:val="s1"/>
+          <w:rFonts w:hint="eastAsia"/>
+          <w:color w:val="FF0000"/>
+        </w:rPr>
+        <w:t>到的記憶體時，才開始被分配記憶體</w:t>
+      </w:r>
+      <w:r>
+        <w:rPr>
+          <w:rStyle w:val="s1"/>
+          <w:rFonts w:hint="eastAsia"/>
+          <w:color w:val="FF0000"/>
+        </w:rPr>
+        <w:t>)</w:t>
+      </w:r>
+    </w:p>
+    <w:p>
+      <w:pPr>
+        <w:pStyle w:val="p1"/>
+        <w:rPr>
+          <w:rStyle w:val="s1"/>
+          <w:rFonts w:hint="eastAsia"/>
+          <w:color w:val="FF0000"/>
+        </w:rPr>
+      </w:pPr>
+      <w:r>
+        <w:rPr>
+          <w:rStyle w:val="s1"/>
+          <w:rFonts w:hint="eastAsia"/>
+          <w:color w:val="FF0000"/>
+        </w:rPr>
+        <w:t xml:space="preserve"> </w:t>
+      </w:r>
+      <w:r>
+        <w:rPr>
+          <w:rStyle w:val="s1"/>
+          <w:rFonts w:hint="eastAsia"/>
+          <w:color w:val="FF0000"/>
+        </w:rPr>
+        <w:br/>
+      </w:r>
+    </w:p>
+    <w:p>
+      <w:pPr>
+        <w:pStyle w:val="p1"/>
+        <w:rPr>
+          <w:rStyle w:val="s1"/>
+          <w:rFonts w:hint="eastAsia"/>
         </w:rPr>
       </w:pPr>
       <w:r>
@@ -500,6 +712,62 @@
     <w:p>
       <w:pPr>
         <w:pStyle w:val="p1"/>
+        <w:rPr>
+          <w:rStyle w:val="s1"/>
+          <w:rFonts w:hint="eastAsia"/>
+        </w:rPr>
+      </w:pPr>
+      <w:r>
+        <w:rPr>
+          <w:rFonts w:hint="eastAsia"/>
+          <w:noProof/>
+        </w:rPr>
+        <w:drawing>
+          <wp:inline distT="0" distB="0" distL="0" distR="0" wp14:anchorId="69973E8C" wp14:editId="524F0A15">
+            <wp:extent cx="4013200" cy="177800"/>
+            <wp:effectExtent l="0" t="0" r="0" b="0"/>
+            <wp:docPr id="6" name="Picture 6"/>
+            <wp:cNvGraphicFramePr>
+              <a:graphicFrameLocks xmlns:a="http://schemas.openxmlformats.org/drawingml/2006/main" noChangeAspect="1"/>
+            </wp:cNvGraphicFramePr>
+            <a:graphic xmlns:a="http://schemas.openxmlformats.org/drawingml/2006/main">
+              <a:graphicData uri="http://schemas.openxmlformats.org/drawingml/2006/picture">
+                <pic:pic xmlns:pic="http://schemas.openxmlformats.org/drawingml/2006/picture">
+                  <pic:nvPicPr>
+                    <pic:cNvPr id="6" name="Screen Shot 2016-12-16 at 11.21.14 PM.png"/>
+                    <pic:cNvPicPr/>
+                  </pic:nvPicPr>
+                  <pic:blipFill>
+                    <a:blip r:embed="rId6">
+                      <a:extLst>
+                        <a:ext uri="{28A0092B-C50C-407E-A947-70E740481C1C}">
+                          <a14:useLocalDpi xmlns:a14="http://schemas.microsoft.com/office/drawing/2010/main" val="0"/>
+                        </a:ext>
+                      </a:extLst>
+                    </a:blip>
+                    <a:stretch>
+                      <a:fillRect/>
+                    </a:stretch>
+                  </pic:blipFill>
+                  <pic:spPr>
+                    <a:xfrm>
+                      <a:off x="0" y="0"/>
+                      <a:ext cx="4013200" cy="177800"/>
+                    </a:xfrm>
+                    <a:prstGeom prst="rect">
+                      <a:avLst/>
+                    </a:prstGeom>
+                  </pic:spPr>
+                </pic:pic>
+              </a:graphicData>
+            </a:graphic>
+          </wp:inline>
+        </w:drawing>
+      </w:r>
+    </w:p>
+    <w:p>
+      <w:pPr>
+        <w:pStyle w:val="p1"/>
         <w:ind w:left="-720"/>
         <w:rPr>
           <w:rStyle w:val="s1"/>
@@ -887,7 +1155,6 @@
         <w:rPr>
           <w:rFonts w:hint="eastAsia"/>
         </w:rPr>
-        <w:lastRenderedPageBreak/>
         <w:t>第二部分</w:t>
       </w:r>
     </w:p>
@@ -1109,7 +1376,7 @@
                     <pic:cNvPicPr/>
                   </pic:nvPicPr>
                   <pic:blipFill>
-                    <a:blip r:embed="rId5">
+                    <a:blip r:embed="rId7">
                       <a:extLst>
                         <a:ext uri="{28A0092B-C50C-407E-A947-70E740481C1C}">
                           <a14:useLocalDpi xmlns:a14="http://schemas.microsoft.com/office/drawing/2010/main" val="0"/>
@@ -1206,7 +1473,7 @@
                     <pic:cNvPicPr/>
                   </pic:nvPicPr>
                   <pic:blipFill>
-                    <a:blip r:embed="rId6">
+                    <a:blip r:embed="rId8">
                       <a:extLst>
                         <a:ext uri="{28A0092B-C50C-407E-A947-70E740481C1C}">
                           <a14:useLocalDpi xmlns:a14="http://schemas.microsoft.com/office/drawing/2010/main" val="0"/>
@@ -1328,7 +1595,7 @@
                     <pic:cNvPicPr/>
                   </pic:nvPicPr>
                   <pic:blipFill>
-                    <a:blip r:embed="rId7">
+                    <a:blip r:embed="rId9">
                       <a:extLst>
                         <a:ext uri="{28A0092B-C50C-407E-A947-70E740481C1C}">
                           <a14:useLocalDpi xmlns:a14="http://schemas.microsoft.com/office/drawing/2010/main" val="0"/>

--- a/Ass3/readme.docx
+++ b/Ass3/readme.docx
@@ -36,6 +36,27 @@
           <w:rStyle w:val="s1"/>
           <w:rFonts w:hint="eastAsia"/>
         </w:rPr>
+        <w:t>我</w:t>
+      </w:r>
+      <w:r>
+        <w:rPr>
+          <w:rStyle w:val="s1"/>
+          <w:rFonts w:hint="eastAsia"/>
+        </w:rPr>
+        <w:t>malloc()</w:t>
+      </w:r>
+      <w:r>
+        <w:rPr>
+          <w:rStyle w:val="s1"/>
+          <w:rFonts w:hint="eastAsia"/>
+        </w:rPr>
+        <w:t>要了</w:t>
+      </w:r>
+      <w:r>
+        <w:rPr>
+          <w:rStyle w:val="s1"/>
+          <w:rFonts w:hint="eastAsia"/>
+        </w:rPr>
         <w:t>40MB</w:t>
       </w:r>
       <w:r>
@@ -43,41 +64,6 @@
           <w:rStyle w:val="s1"/>
           <w:rFonts w:hint="eastAsia"/>
         </w:rPr>
-        <w:t>的記憶體有點難觀察，所以我</w:t>
-      </w:r>
-      <w:r>
-        <w:rPr>
-          <w:rStyle w:val="s1"/>
-          <w:rFonts w:hint="eastAsia"/>
-        </w:rPr>
-        <w:t>malloc()</w:t>
-      </w:r>
-      <w:r>
-        <w:rPr>
-          <w:rStyle w:val="s1"/>
-          <w:rFonts w:hint="eastAsia"/>
-        </w:rPr>
-        <w:t>是要了</w:t>
-      </w:r>
-      <w:r>
-        <w:rPr>
-          <w:rStyle w:val="s1"/>
-          <w:rFonts w:hint="eastAsia"/>
-        </w:rPr>
-        <w:t>大約</w:t>
-      </w:r>
-      <w:r>
-        <w:rPr>
-          <w:rStyle w:val="s1"/>
-          <w:rFonts w:hint="eastAsia"/>
-        </w:rPr>
-        <w:t>3GB</w:t>
-      </w:r>
-      <w:r>
-        <w:rPr>
-          <w:rStyle w:val="s1"/>
-          <w:rFonts w:hint="eastAsia"/>
-        </w:rPr>
         <w:t>的記憶體。</w:t>
       </w:r>
       <w:r>
@@ -85,7 +71,14 @@
           <w:rStyle w:val="s1"/>
           <w:rFonts w:hint="eastAsia"/>
         </w:rPr>
-        <w:t>我是利用</w:t>
+        <w:t>實驗</w:t>
+      </w:r>
+      <w:r>
+        <w:rPr>
+          <w:rStyle w:val="s1"/>
+          <w:rFonts w:hint="eastAsia"/>
+        </w:rPr>
+        <w:t>是利用</w:t>
       </w:r>
       <w:r>
         <w:rPr>
@@ -114,27 +107,6 @@
           <w:rFonts w:hint="eastAsia"/>
         </w:rPr>
         <w:t>可以明顯看到系統的動作。</w:t>
-      </w:r>
-      <w:r>
-        <w:rPr>
-          <w:rStyle w:val="s1"/>
-          <w:rFonts w:hint="eastAsia"/>
-        </w:rPr>
-        <w:t>（可以調整</w:t>
-      </w:r>
-      <w:r>
-        <w:rPr>
-          <w:rStyle w:val="s1"/>
-          <w:rFonts w:hint="eastAsia"/>
-        </w:rPr>
-        <w:t>N</w:t>
-      </w:r>
-      <w:r>
-        <w:rPr>
-          <w:rStyle w:val="s1"/>
-          <w:rFonts w:hint="eastAsia"/>
-        </w:rPr>
-        <w:t>來決定配多少記憶體）</w:t>
       </w:r>
     </w:p>
     <w:p>
@@ -213,56 +185,28 @@
         <w:pStyle w:val="p1"/>
         <w:rPr>
           <w:rStyle w:val="s1"/>
-        </w:rPr>
-      </w:pPr>
-      <w:r>
-        <w:rPr>
-          <w:rStyle w:val="s1"/>
-        </w:rPr>
-        <w:t>#define N (int)40*1024*1024</w:t>
-      </w:r>
-      <w:bookmarkStart w:id="0" w:name="_GoBack"/>
-      <w:bookmarkEnd w:id="0"/>
-      <w:r>
-        <w:rPr>
-          <w:rStyle w:val="s1"/>
-          <w:rFonts w:hint="eastAsia"/>
+          <w:rFonts w:hint="eastAsia"/>
+          <w:color w:val="FF0000"/>
+        </w:rPr>
+      </w:pPr>
+      <w:r>
+        <w:rPr>
+          <w:rStyle w:val="s1"/>
+        </w:rPr>
+        <w:t>#define N (40 * 1024 * 1024)</w:t>
+      </w:r>
+      <w:r>
+        <w:rPr>
+          <w:rStyle w:val="s1"/>
         </w:rPr>
         <w:t xml:space="preserve"> </w:t>
       </w:r>
       <w:r>
         <w:rPr>
           <w:rStyle w:val="s1"/>
-        </w:rPr>
-        <w:t xml:space="preserve"> // </w:t>
-      </w:r>
-      <w:r>
-        <w:rPr>
-          <w:rStyle w:val="s1"/>
-          <w:rFonts w:hint="eastAsia"/>
-        </w:rPr>
-        <w:t>這樣</w:t>
-      </w:r>
-      <w:r>
-        <w:rPr>
-          <w:rStyle w:val="s1"/>
-          <w:rFonts w:hint="eastAsia"/>
-        </w:rPr>
-        <w:t>的量</w:t>
-      </w:r>
-      <w:r>
-        <w:rPr>
-          <w:rStyle w:val="s1"/>
-          <w:rFonts w:hint="eastAsia"/>
-        </w:rPr>
-        <w:t>htop</w:t>
-      </w:r>
-      <w:r>
-        <w:rPr>
-          <w:rStyle w:val="s1"/>
-          <w:rFonts w:hint="eastAsia"/>
-        </w:rPr>
-        <w:t>比較好觀察</w:t>
+          <w:color w:val="FF0000"/>
+        </w:rPr>
+        <w:t>// 40 MB</w:t>
       </w:r>
     </w:p>
     <w:p>
@@ -329,21 +273,20 @@
         <w:rPr>
           <w:rStyle w:val="s1"/>
         </w:rPr>
-        <w:t>int n, *data = malloc(sizeof(int) * N);</w:t>
-      </w:r>
-      <w:r>
-        <w:rPr>
-          <w:rStyle w:val="s1"/>
-        </w:rPr>
-        <w:t xml:space="preserve"> // </w:t>
-      </w:r>
-      <w:r>
-        <w:rPr>
-          <w:rStyle w:val="s1"/>
-          <w:rFonts w:hint="eastAsia"/>
+        <w:t>int n, *data = malloc(N);</w:t>
+      </w:r>
+      <w:r>
+        <w:rPr>
+          <w:rStyle w:val="s1"/>
+        </w:rPr>
+        <w:t xml:space="preserve"> </w:t>
+      </w:r>
+      <w:r>
+        <w:rPr>
+          <w:rStyle w:val="s1"/>
           <w:color w:val="FF0000"/>
         </w:rPr>
-        <w:t>大約會拿到</w:t>
+        <w:t xml:space="preserve">// </w:t>
       </w:r>
       <w:r>
         <w:rPr>
@@ -351,15 +294,14 @@
           <w:rFonts w:hint="eastAsia"/>
           <w:color w:val="FF0000"/>
         </w:rPr>
-        <w:t>3GB</w:t>
-      </w:r>
-      <w:r>
-        <w:rPr>
-          <w:rStyle w:val="s1"/>
-          <w:rFonts w:hint="eastAsia"/>
+        <w:t>要</w:t>
+      </w:r>
+      <w:r>
+        <w:rPr>
+          <w:rStyle w:val="s1"/>
           <w:color w:val="FF0000"/>
         </w:rPr>
-        <w:t>，但是看</w:t>
+        <w:t>40 MB</w:t>
       </w:r>
       <w:r>
         <w:rPr>
@@ -367,7 +309,7 @@
           <w:rFonts w:hint="eastAsia"/>
           <w:color w:val="FF0000"/>
         </w:rPr>
-        <w:t>htop</w:t>
+        <w:t>，倒數第三的參數是</w:t>
       </w:r>
       <w:r>
         <w:rPr>
@@ -375,14 +317,15 @@
           <w:rFonts w:hint="eastAsia"/>
           <w:color w:val="FF0000"/>
         </w:rPr>
-        <w:t>知道系統不會馬上給我們</w:t>
-      </w:r>
-      <w:r>
-        <w:rPr>
-          <w:rStyle w:val="s1"/>
+        <w:t>MEM%</w:t>
+      </w:r>
+      <w:r>
+        <w:rPr>
+          <w:rStyle w:val="s1"/>
+          <w:rFonts w:hint="eastAsia"/>
           <w:color w:val="FF0000"/>
         </w:rPr>
-        <w:t>(</w:t>
+        <w:t>記憶體配給量，目前是</w:t>
       </w:r>
       <w:r>
         <w:rPr>
@@ -390,7 +333,7 @@
           <w:rFonts w:hint="eastAsia"/>
           <w:color w:val="FF0000"/>
         </w:rPr>
-        <w:t>倒數第三個</w:t>
+        <w:t>0.0</w:t>
       </w:r>
       <w:r>
         <w:rPr>
@@ -398,39 +341,7 @@
           <w:rFonts w:hint="eastAsia"/>
           <w:color w:val="FF0000"/>
         </w:rPr>
-        <w:t>參數</w:t>
-      </w:r>
-      <w:r>
-        <w:rPr>
-          <w:rStyle w:val="s1"/>
-          <w:rFonts w:hint="eastAsia"/>
-          <w:color w:val="FF0000"/>
-        </w:rPr>
-        <w:t>0.0</w:t>
-      </w:r>
-      <w:r>
-        <w:rPr>
-          <w:rStyle w:val="s1"/>
-          <w:rFonts w:hint="eastAsia"/>
-          <w:color w:val="FF0000"/>
-        </w:rPr>
-        <w:t>，是記憶體使用量</w:t>
-      </w:r>
-      <w:r>
-        <w:rPr>
-          <w:rStyle w:val="s1"/>
-          <w:rFonts w:hint="eastAsia"/>
-          <w:color w:val="FF0000"/>
-        </w:rPr>
-        <w:t>)</w:t>
-      </w:r>
-      <w:r>
-        <w:rPr>
-          <w:rStyle w:val="s1"/>
-          <w:rFonts w:hint="eastAsia"/>
-          <w:color w:val="FF0000"/>
-        </w:rPr>
-        <w:br/>
+        <w:t>，代表沒有用之前系統並不會給我們記憶體。</w:t>
       </w:r>
     </w:p>
     <w:p>
@@ -448,10 +359,10 @@
           <w:color w:val="FF0000"/>
         </w:rPr>
         <w:drawing>
-          <wp:inline distT="0" distB="0" distL="0" distR="0" wp14:anchorId="77C9431E" wp14:editId="1A9444EB">
-            <wp:extent cx="4191000" cy="139700"/>
-            <wp:effectExtent l="0" t="0" r="0" b="12700"/>
-            <wp:docPr id="5" name="Picture 5"/>
+          <wp:inline distT="0" distB="0" distL="0" distR="0" wp14:anchorId="726C832C" wp14:editId="4626B19D">
+            <wp:extent cx="3854450" cy="114300"/>
+            <wp:effectExtent l="0" t="0" r="6350" b="12700"/>
+            <wp:docPr id="7" name="Picture 7"/>
             <wp:cNvGraphicFramePr>
               <a:graphicFrameLocks xmlns:a="http://schemas.openxmlformats.org/drawingml/2006/main" noChangeAspect="1"/>
             </wp:cNvGraphicFramePr>
@@ -459,7 +370,7 @@
               <a:graphicData uri="http://schemas.openxmlformats.org/drawingml/2006/picture">
                 <pic:pic xmlns:pic="http://schemas.openxmlformats.org/drawingml/2006/picture">
                   <pic:nvPicPr>
-                    <pic:cNvPr id="5" name="Screen Shot 2016-12-16 at 11.20.51 PM.png"/>
+                    <pic:cNvPr id="7" name="Screen Shot 2016-12-16 at 11.26.27 PM.png"/>
                     <pic:cNvPicPr/>
                   </pic:nvPicPr>
                   <pic:blipFill>
@@ -477,7 +388,7 @@
                   <pic:spPr>
                     <a:xfrm>
                       <a:off x="0" y="0"/>
-                      <a:ext cx="4191000" cy="139700"/>
+                      <a:ext cx="3854450" cy="114300"/>
                     </a:xfrm>
                     <a:prstGeom prst="rect">
                       <a:avLst/>
@@ -495,7 +406,6 @@
         <w:pStyle w:val="p1"/>
         <w:rPr>
           <w:rStyle w:val="s1"/>
-          <w:rFonts w:hint="eastAsia"/>
         </w:rPr>
       </w:pPr>
       <w:r>
@@ -504,28 +414,55 @@
         </w:rPr>
         <w:t xml:space="preserve">    scanf("%d", &amp;n);</w:t>
       </w:r>
-      <w:r>
-        <w:rPr>
-          <w:rStyle w:val="s1"/>
-          <w:rFonts w:hint="eastAsia"/>
-        </w:rPr>
-        <w:t xml:space="preserve"> // </w:t>
-      </w:r>
-      <w:r>
-        <w:rPr>
-          <w:rStyle w:val="s1"/>
-          <w:rFonts w:hint="eastAsia"/>
+    </w:p>
+    <w:p>
+      <w:pPr>
+        <w:pStyle w:val="p1"/>
+        <w:rPr>
+          <w:rStyle w:val="s1"/>
+        </w:rPr>
+      </w:pPr>
+    </w:p>
+    <w:p>
+      <w:pPr>
+        <w:pStyle w:val="p1"/>
+        <w:rPr>
+          <w:rStyle w:val="s1"/>
+        </w:rPr>
+      </w:pPr>
+      <w:r>
+        <w:rPr>
+          <w:rStyle w:val="s1"/>
+        </w:rPr>
+        <w:t xml:space="preserve">    for (int i = 0; i &lt; N / 4; i++)</w:t>
+      </w:r>
+    </w:p>
+    <w:p>
+      <w:pPr>
+        <w:pStyle w:val="p1"/>
+        <w:rPr>
+          <w:rStyle w:val="s1"/>
           <w:color w:val="FF0000"/>
         </w:rPr>
-        <w:t>輸入數字之前，系統不會配</w:t>
-      </w:r>
-      <w:r>
-        <w:rPr>
-          <w:rStyle w:val="s1"/>
-          <w:rFonts w:hint="eastAsia"/>
+      </w:pPr>
+      <w:r>
+        <w:rPr>
+          <w:rStyle w:val="s1"/>
+        </w:rPr>
+        <w:t xml:space="preserve">        data[i] = rand();</w:t>
+      </w:r>
+      <w:r>
+        <w:rPr>
+          <w:rStyle w:val="s1"/>
+        </w:rPr>
+        <w:t xml:space="preserve"> </w:t>
+      </w:r>
+      <w:r>
+        <w:rPr>
+          <w:rStyle w:val="s1"/>
           <w:color w:val="FF0000"/>
         </w:rPr>
-        <w:t>記憶體給程式，看</w:t>
+        <w:t xml:space="preserve">// </w:t>
       </w:r>
       <w:r>
         <w:rPr>
@@ -533,7 +470,7 @@
           <w:rFonts w:hint="eastAsia"/>
           <w:color w:val="FF0000"/>
         </w:rPr>
-        <w:t>htop</w:t>
+        <w:t>開始用了，系統就給我們記憶體了</w:t>
       </w:r>
       <w:r>
         <w:rPr>
@@ -541,53 +478,14 @@
           <w:rFonts w:hint="eastAsia"/>
           <w:color w:val="FF0000"/>
         </w:rPr>
-        <w:t>很明顯</w:t>
-      </w:r>
-    </w:p>
-    <w:p>
-      <w:pPr>
-        <w:pStyle w:val="p1"/>
-        <w:rPr>
-          <w:rStyle w:val="s1"/>
-          <w:rFonts w:hint="eastAsia"/>
-        </w:rPr>
-      </w:pPr>
-      <w:r>
-        <w:rPr>
-          <w:rStyle w:val="s1"/>
-          <w:rFonts w:hint="eastAsia"/>
-        </w:rPr>
-        <w:tab/>
-      </w:r>
-    </w:p>
-    <w:p>
-      <w:pPr>
-        <w:pStyle w:val="p1"/>
-        <w:ind w:firstLine="200"/>
-        <w:rPr>
-          <w:rStyle w:val="s1"/>
-          <w:rFonts w:hint="eastAsia"/>
+        <w:t>（</w:t>
+      </w:r>
+      <w:r>
+        <w:rPr>
+          <w:rStyle w:val="s1"/>
           <w:color w:val="FF0000"/>
         </w:rPr>
-      </w:pPr>
-      <w:r>
-        <w:rPr>
-          <w:rStyle w:val="s1"/>
-        </w:rPr>
-        <w:t>for (int i = 0; i &lt; N; i++)</w:t>
-      </w:r>
-      <w:r>
-        <w:rPr>
-          <w:rStyle w:val="s1"/>
-          <w:rFonts w:hint="eastAsia"/>
-        </w:rPr>
-        <w:t xml:space="preserve"> </w:t>
-      </w:r>
-      <w:r>
-        <w:rPr>
-          <w:rStyle w:val="s1"/>
-        </w:rPr>
-        <w:t xml:space="preserve">// </w:t>
+        <w:t>0.0 -&gt; 2.1</w:t>
       </w:r>
       <w:r>
         <w:rPr>
@@ -595,138 +493,29 @@
           <w:rFonts w:hint="eastAsia"/>
           <w:color w:val="FF0000"/>
         </w:rPr>
-        <w:t>開始用之後，系統就配記憶體了</w:t>
-      </w:r>
-      <w:r>
-        <w:rPr>
-          <w:rStyle w:val="s1"/>
+        <w:t>）</w:t>
+      </w:r>
+    </w:p>
+    <w:p>
+      <w:pPr>
+        <w:pStyle w:val="p1"/>
+        <w:rPr>
+          <w:rStyle w:val="s1"/>
+          <w:rFonts w:hint="eastAsia"/>
           <w:color w:val="FF0000"/>
         </w:rPr>
-        <w:t>(</w:t>
-      </w:r>
-      <w:r>
-        <w:rPr>
-          <w:rStyle w:val="s1"/>
-          <w:rFonts w:hint="eastAsia"/>
+      </w:pPr>
+      <w:r>
+        <w:rPr>
+          <w:rFonts w:hint="eastAsia"/>
+          <w:noProof/>
           <w:color w:val="FF0000"/>
         </w:rPr>
-        <w:t>倒數第三個參數</w:t>
-      </w:r>
-      <w:r>
-        <w:rPr>
-          <w:rStyle w:val="s1"/>
-          <w:color w:val="FF0000"/>
-        </w:rPr>
-        <w:t>87.1</w:t>
-      </w:r>
-      <w:r>
-        <w:rPr>
-          <w:rStyle w:val="s1"/>
-          <w:rFonts w:hint="eastAsia"/>
-          <w:color w:val="FF0000"/>
-        </w:rPr>
-        <w:t>，是記憶體使用量</w:t>
-      </w:r>
-      <w:r>
-        <w:rPr>
-          <w:rStyle w:val="s1"/>
-          <w:rFonts w:hint="eastAsia"/>
-          <w:color w:val="FF0000"/>
-        </w:rPr>
-        <w:t>，所以可以明顯觀察出</w:t>
-      </w:r>
-      <w:r>
-        <w:rPr>
-          <w:rStyle w:val="s1"/>
-          <w:rFonts w:hint="eastAsia"/>
-          <w:color w:val="FF0000"/>
-        </w:rPr>
-        <w:t>程式是在開始使用</w:t>
-      </w:r>
-      <w:r>
-        <w:rPr>
-          <w:rStyle w:val="s1"/>
-          <w:rFonts w:hint="eastAsia"/>
-          <w:color w:val="FF0000"/>
-        </w:rPr>
-        <w:t>malloc()</w:t>
-      </w:r>
-      <w:r>
-        <w:rPr>
-          <w:rStyle w:val="s1"/>
-          <w:rFonts w:hint="eastAsia"/>
-          <w:color w:val="FF0000"/>
-        </w:rPr>
-        <w:t>到的記憶體時，才開始被分配記憶體</w:t>
-      </w:r>
-      <w:r>
-        <w:rPr>
-          <w:rStyle w:val="s1"/>
-          <w:rFonts w:hint="eastAsia"/>
-          <w:color w:val="FF0000"/>
-        </w:rPr>
-        <w:t>)</w:t>
-      </w:r>
-    </w:p>
-    <w:p>
-      <w:pPr>
-        <w:pStyle w:val="p1"/>
-        <w:rPr>
-          <w:rStyle w:val="s1"/>
-          <w:rFonts w:hint="eastAsia"/>
-          <w:color w:val="FF0000"/>
-        </w:rPr>
-      </w:pPr>
-      <w:r>
-        <w:rPr>
-          <w:rStyle w:val="s1"/>
-          <w:rFonts w:hint="eastAsia"/>
-          <w:color w:val="FF0000"/>
-        </w:rPr>
-        <w:t xml:space="preserve"> </w:t>
-      </w:r>
-      <w:r>
-        <w:rPr>
-          <w:rStyle w:val="s1"/>
-          <w:rFonts w:hint="eastAsia"/>
-          <w:color w:val="FF0000"/>
-        </w:rPr>
-        <w:br/>
-      </w:r>
-    </w:p>
-    <w:p>
-      <w:pPr>
-        <w:pStyle w:val="p1"/>
-        <w:rPr>
-          <w:rStyle w:val="s1"/>
-          <w:rFonts w:hint="eastAsia"/>
-        </w:rPr>
-      </w:pPr>
-      <w:r>
-        <w:rPr>
-          <w:rStyle w:val="s1"/>
-        </w:rPr>
-        <w:t xml:space="preserve">        data[i] = rand();</w:t>
-      </w:r>
-    </w:p>
-    <w:p>
-      <w:pPr>
-        <w:pStyle w:val="p1"/>
-        <w:rPr>
-          <w:rStyle w:val="s1"/>
-          <w:rFonts w:hint="eastAsia"/>
-        </w:rPr>
-      </w:pPr>
-      <w:r>
-        <w:rPr>
-          <w:rFonts w:hint="eastAsia"/>
-          <w:noProof/>
-        </w:rPr>
         <w:drawing>
-          <wp:inline distT="0" distB="0" distL="0" distR="0" wp14:anchorId="69973E8C" wp14:editId="524F0A15">
-            <wp:extent cx="4013200" cy="177800"/>
-            <wp:effectExtent l="0" t="0" r="0" b="0"/>
-            <wp:docPr id="6" name="Picture 6"/>
+          <wp:inline distT="0" distB="0" distL="0" distR="0" wp14:anchorId="58F688F5" wp14:editId="0B57509E">
+            <wp:extent cx="5727700" cy="264795"/>
+            <wp:effectExtent l="0" t="0" r="12700" b="0"/>
+            <wp:docPr id="8" name="Picture 8"/>
             <wp:cNvGraphicFramePr>
               <a:graphicFrameLocks xmlns:a="http://schemas.openxmlformats.org/drawingml/2006/main" noChangeAspect="1"/>
             </wp:cNvGraphicFramePr>
@@ -734,7 +523,7 @@
               <a:graphicData uri="http://schemas.openxmlformats.org/drawingml/2006/picture">
                 <pic:pic xmlns:pic="http://schemas.openxmlformats.org/drawingml/2006/picture">
                   <pic:nvPicPr>
-                    <pic:cNvPr id="6" name="Screen Shot 2016-12-16 at 11.21.14 PM.png"/>
+                    <pic:cNvPr id="8" name="Screen Shot 2016-12-16 at 11.26.39 PM.png"/>
                     <pic:cNvPicPr/>
                   </pic:nvPicPr>
                   <pic:blipFill>
@@ -752,7 +541,7 @@
                   <pic:spPr>
                     <a:xfrm>
                       <a:off x="0" y="0"/>
-                      <a:ext cx="4013200" cy="177800"/>
+                      <a:ext cx="5727700" cy="264795"/>
                     </a:xfrm>
                     <a:prstGeom prst="rect">
                       <a:avLst/>
@@ -768,10 +557,8 @@
     <w:p>
       <w:pPr>
         <w:pStyle w:val="p1"/>
-        <w:ind w:left="-720"/>
-        <w:rPr>
-          <w:rStyle w:val="s1"/>
-          <w:rFonts w:hint="eastAsia"/>
+        <w:rPr>
+          <w:rStyle w:val="s1"/>
         </w:rPr>
       </w:pPr>
     </w:p>
@@ -816,7 +603,6 @@
         <w:pStyle w:val="p1"/>
         <w:rPr>
           <w:rStyle w:val="s1"/>
-          <w:rFonts w:hint="eastAsia"/>
         </w:rPr>
       </w:pPr>
       <w:r>
@@ -825,13 +611,6 @@
         </w:rPr>
         <w:t xml:space="preserve">    scanf("%d", &amp;n);</w:t>
       </w:r>
-      <w:r>
-        <w:rPr>
-          <w:rStyle w:val="s1"/>
-          <w:rFonts w:hint="eastAsia"/>
-        </w:rPr>
-        <w:t xml:space="preserve"> </w:t>
-      </w:r>
     </w:p>
     <w:p>
       <w:pPr>
@@ -882,7 +661,6 @@
         <w:pStyle w:val="p1"/>
         <w:rPr>
           <w:rStyle w:val="s1"/>
-          <w:rFonts w:hint="eastAsia"/>
         </w:rPr>
       </w:pPr>
       <w:r>
@@ -1128,38 +906,32 @@
     </w:p>
     <w:p>
       <w:pPr>
-        <w:pStyle w:val="p1"/>
-        <w:rPr>
-          <w:rStyle w:val="s1"/>
-          <w:rFonts w:hint="eastAsia"/>
-        </w:rPr>
-      </w:pPr>
-    </w:p>
-    <w:p>
-      <w:pPr>
-        <w:pStyle w:val="p1"/>
-        <w:rPr>
-          <w:rStyle w:val="s1"/>
-          <w:rFonts w:hint="eastAsia"/>
-        </w:rPr>
-      </w:pPr>
-    </w:p>
-    <w:p>
-      <w:pPr>
-        <w:pStyle w:val="p2"/>
-      </w:pPr>
+        <w:rPr>
+          <w:rStyle w:val="s1"/>
+          <w:rFonts w:ascii="Times" w:hAnsi="Times" w:cs="Times New Roman" w:hint="eastAsia"/>
+          <w:sz w:val="20"/>
+          <w:szCs w:val="20"/>
+        </w:rPr>
+      </w:pPr>
+    </w:p>
+    <w:p>
+      <w:pPr>
+        <w:rPr>
+          <w:rFonts w:hint="eastAsia"/>
+        </w:rPr>
+      </w:pPr>
+    </w:p>
+    <w:p>
+      <w:r>
+        <w:rPr>
+          <w:rFonts w:hint="eastAsia"/>
+        </w:rPr>
+        <w:lastRenderedPageBreak/>
+        <w:t>第二部分</w:t>
+      </w:r>
     </w:p>
     <w:p/>
     <w:p>
-      <w:r>
-        <w:rPr>
-          <w:rFonts w:hint="eastAsia"/>
-        </w:rPr>
-        <w:t>第二部分</w:t>
-      </w:r>
-    </w:p>
-    <w:p/>
-    <w:p>
       <w:pPr>
         <w:rPr>
           <w:rFonts w:hint="eastAsia"/>
@@ -1199,6 +971,9 @@
         <w:t>，並在每次要完後對裡面進行讀寫。基本上程式運行中，會發現</w:t>
       </w:r>
       <w:r>
+        <w:t xml:space="preserve">main </w:t>
+      </w:r>
+      <w:r>
         <w:rPr>
           <w:rFonts w:hint="eastAsia"/>
         </w:rPr>
@@ -1208,6 +983,12 @@
         <w:rPr>
           <w:rFonts w:hint="eastAsia"/>
         </w:rPr>
+        <w:t>一直</w:t>
+      </w:r>
+      <w:r>
+        <w:rPr>
+          <w:rFonts w:hint="eastAsia"/>
+        </w:rPr>
         <w:t>被吃掉，</w:t>
       </w:r>
       <w:r>
@@ -1220,8 +1001,19 @@
         <w:rPr>
           <w:rFonts w:hint="eastAsia"/>
         </w:rPr>
-        <w:t>用來越多。運行完後，</w:t>
-      </w:r>
+        <w:t>用得越</w:t>
+      </w:r>
+      <w:r>
+        <w:rPr>
+          <w:rFonts w:hint="eastAsia"/>
+        </w:rPr>
+        <w:t>來越多。運行完後，</w:t>
+      </w:r>
+      <w:r>
+        <w:t xml:space="preserve">main </w:t>
+      </w:r>
+      <w:bookmarkStart w:id="0" w:name="_GoBack"/>
+      <w:bookmarkEnd w:id="0"/>
       <w:r>
         <w:rPr>
           <w:rFonts w:hint="eastAsia"/>
